--- a/docassemble/GBLS/data/templates/Letter_to_client_to_prepare_for_interview.docx
+++ b/docassemble/GBLS/data/templates/Letter_to_client_to_prepare_for_interview.docx
@@ -1,104 +1,142 @@
 
 <file path=word/document.xml><?xml version="1.0" encoding="utf-8"?>
-<w:document xmlns:o="urn:schemas-microsoft-com:office:office" xmlns:r="http://schemas.openxmlformats.org/officeDocument/2006/relationships" xmlns:v="urn:schemas-microsoft-com:vml" xmlns:w="http://schemas.openxmlformats.org/wordprocessingml/2006/main" xmlns:w10="urn:schemas-microsoft-com:office:word" xmlns:wp="http://schemas.openxmlformats.org/drawingml/2006/wordprocessingDrawing" xmlns:wps="http://schemas.microsoft.com/office/word/2010/wordprocessingShape" xmlns:wpg="http://schemas.microsoft.com/office/word/2010/wordprocessingGroup" xmlns:mc="http://schemas.openxmlformats.org/markup-compatibility/2006" xmlns:wp14="http://schemas.microsoft.com/office/word/2010/wordprocessingDrawing" xmlns:w14="http://schemas.microsoft.com/office/word/2010/wordml" xmlns:w15="http://schemas.microsoft.com/office/word/2012/wordml" mc:Ignorable="w14 wp14 w15">
+<w:document xmlns:wpc="http://schemas.microsoft.com/office/word/2010/wordprocessingCanvas" xmlns:cx="http://schemas.microsoft.com/office/drawing/2014/chartex" xmlns:cx1="http://schemas.microsoft.com/office/drawing/2015/9/8/chartex" xmlns:cx2="http://schemas.microsoft.com/office/drawing/2015/10/21/chartex" xmlns:cx3="http://schemas.microsoft.com/office/drawing/2016/5/9/chartex" xmlns:cx4="http://schemas.microsoft.com/office/drawing/2016/5/10/chartex" xmlns:cx5="http://schemas.microsoft.com/office/drawing/2016/5/11/chartex" xmlns:cx6="http://schemas.microsoft.com/office/drawing/2016/5/12/chartex" xmlns:cx7="http://schemas.microsoft.com/office/drawing/2016/5/13/chartex" xmlns:cx8="http://schemas.microsoft.com/office/drawing/2016/5/14/chartex" xmlns:mc="http://schemas.openxmlformats.org/markup-compatibility/2006" xmlns:aink="http://schemas.microsoft.com/office/drawing/2016/ink" xmlns:am3d="http://schemas.microsoft.com/office/drawing/2017/model3d" xmlns:o="urn:schemas-microsoft-com:office:office" xmlns:oel="http://schemas.microsoft.com/office/2019/extlst" xmlns:r="http://schemas.openxmlformats.org/officeDocument/2006/relationships" xmlns:m="http://schemas.openxmlformats.org/officeDocument/2006/math" xmlns:v="urn:schemas-microsoft-com:vml" xmlns:wp14="http://schemas.microsoft.com/office/word/2010/wordprocessingDrawing" xmlns:wp="http://schemas.openxmlformats.org/drawingml/2006/wordprocessingDrawing" xmlns:w10="urn:schemas-microsoft-com:office:word" xmlns:w="http://schemas.openxmlformats.org/wordprocessingml/2006/main" xmlns:w14="http://schemas.microsoft.com/office/word/2010/wordml" xmlns:w15="http://schemas.microsoft.com/office/word/2012/wordml" xmlns:w16cex="http://schemas.microsoft.com/office/word/2018/wordml/cex" xmlns:w16cid="http://schemas.microsoft.com/office/word/2016/wordml/cid" xmlns:w16="http://schemas.microsoft.com/office/word/2018/wordml" xmlns:w16sdtdh="http://schemas.microsoft.com/office/word/2020/wordml/sdtdatahash" xmlns:w16se="http://schemas.microsoft.com/office/word/2015/wordml/symex" xmlns:wpg="http://schemas.microsoft.com/office/word/2010/wordprocessingGroup" xmlns:wpi="http://schemas.microsoft.com/office/word/2010/wordprocessingInk" xmlns:wne="http://schemas.microsoft.com/office/word/2006/wordml" xmlns:wps="http://schemas.microsoft.com/office/word/2010/wordprocessingShape" mc:Ignorable="w14 w15 w16se w16cid w16 w16cex w16sdtdh wp14">
   <w:body>
     <w:p>
       <w:pPr>
         <w:pStyle w:val="Date"/>
-        <w:spacing w:before="240" w:after="240"/>
-        <w:rPr/>
-      </w:pPr>
-      <w:r>
-        <w:rPr/>
-        <w:t>{{today()}}</w:t>
+      </w:pPr>
+      <w:r>
+        <w:t>{{</w:t>
+      </w:r>
+      <w:proofErr w:type="gramStart"/>
+      <w:r>
+        <w:t>today(</w:t>
+      </w:r>
+      <w:proofErr w:type="gramEnd"/>
+      <w:r>
+        <w:t>)}}</w:t>
       </w:r>
     </w:p>
     <w:p>
       <w:pPr>
         <w:pStyle w:val="Date"/>
-        <w:spacing w:before="240" w:after="240"/>
-        <w:rPr/>
-      </w:pPr>
-      <w:r>
-        <w:rPr/>
-        <w:t>{{ clients[0].name }}</w:t>
+      </w:pPr>
+      <w:proofErr w:type="gramStart"/>
+      <w:r>
+        <w:t>{{ clients</w:t>
+      </w:r>
+      <w:proofErr w:type="gramEnd"/>
+      <w:r>
+        <w:t>[0].name }}</w:t>
       </w:r>
     </w:p>
     <w:p>
-      <w:pPr>
-        <w:pStyle w:val="Normal"/>
-        <w:rPr/>
-      </w:pPr>
-      <w:r>
-        <w:rPr/>
-        <w:t>{{ clients[0].address</w:t>
-      </w:r>
-      <w:r>
-        <w:rPr/>
-        <w:t>_block()</w:t>
-      </w:r>
-      <w:r>
-        <w:rPr/>
-        <w:t xml:space="preserve"> }}</w:t>
+      <w:proofErr w:type="gramStart"/>
+      <w:r>
+        <w:t>{{ clients</w:t>
+      </w:r>
+      <w:proofErr w:type="gramEnd"/>
+      <w:r>
+        <w:t>[0].</w:t>
+      </w:r>
+      <w:proofErr w:type="spellStart"/>
+      <w:r>
+        <w:t>address_block</w:t>
+      </w:r>
+      <w:proofErr w:type="spellEnd"/>
+      <w:r>
+        <w:t>() }}</w:t>
+      </w:r>
+    </w:p>
+    <w:p/>
+    <w:p>
+      <w:pPr>
+        <w:pStyle w:val="Date"/>
+      </w:pPr>
+      <w:r>
+        <w:t xml:space="preserve">Dear </w:t>
+      </w:r>
+      <w:proofErr w:type="gramStart"/>
+      <w:r>
+        <w:t>{{ clients</w:t>
+      </w:r>
+      <w:proofErr w:type="gramEnd"/>
+      <w:r>
+        <w:t xml:space="preserve">[0].name }}, </w:t>
       </w:r>
     </w:p>
     <w:p>
       <w:pPr>
-        <w:pStyle w:val="Normal"/>
-        <w:rPr/>
-      </w:pPr>
-      <w:r>
-        <w:rPr/>
+        <w:pStyle w:val="BlockText"/>
+      </w:pPr>
+      <w:r>
+        <w:t>When you come for your appointment with me, please bring as many of these documents as you can.  Do not worry if you don’t have them all but the more information you can bring, the easier it will be to evaluate and prepare your case:</w:t>
       </w:r>
     </w:p>
     <w:p>
       <w:pPr>
-        <w:pStyle w:val="Date"/>
-        <w:rPr/>
-      </w:pPr>
-      <w:r>
-        <w:rPr/>
-        <w:t xml:space="preserve">Dear {{ clients[0].name }}, </w:t>
+        <w:pStyle w:val="BlockText"/>
+      </w:pPr>
+      <w:r>
+        <w:t xml:space="preserve">{%p for document in </w:t>
+      </w:r>
+      <w:proofErr w:type="spellStart"/>
+      <w:r>
+        <w:t>Documents_for_</w:t>
+      </w:r>
+      <w:proofErr w:type="gramStart"/>
+      <w:r>
+        <w:t>interview</w:t>
+      </w:r>
+      <w:r>
+        <w:t>.true</w:t>
+      </w:r>
+      <w:proofErr w:type="gramEnd"/>
+      <w:r>
+        <w:t>_values</w:t>
+      </w:r>
+      <w:proofErr w:type="spellEnd"/>
+      <w:r>
+        <w:t>()</w:t>
+      </w:r>
+      <w:r>
+        <w:t xml:space="preserve"> %}</w:t>
       </w:r>
     </w:p>
     <w:p>
       <w:pPr>
         <w:pStyle w:val="BlockText"/>
-        <w:rPr/>
-      </w:pPr>
-      <w:r>
-        <w:rPr/>
-        <w:t>When you come for your appointment with me, please bring as many of these documents as you can.  Do not worry if you don’t have them all but the more information you can bring, the easier it will be to evaluate and prepare your case:</w:t>
+      </w:pPr>
+      <w:proofErr w:type="gramStart"/>
+      <w:r>
+        <w:t>{{ document</w:t>
+      </w:r>
+      <w:proofErr w:type="gramEnd"/>
+      <w:r>
+        <w:t xml:space="preserve"> }}</w:t>
       </w:r>
     </w:p>
     <w:p>
       <w:pPr>
         <w:pStyle w:val="BlockText"/>
-        <w:rPr/>
-      </w:pPr>
-      <w:r>
-        <w:rPr/>
-        <w:t>{%p for document in documents %}</w:t>
-      </w:r>
-    </w:p>
-    <w:p>
-      <w:pPr>
-        <w:pStyle w:val="BlockText"/>
-        <w:rPr/>
-      </w:pPr>
-      <w:r>
-        <w:rPr/>
-        <w:t>{{ document }}</w:t>
-      </w:r>
-    </w:p>
-    <w:p>
-      <w:pPr>
-        <w:pStyle w:val="BlockText"/>
-        <w:rPr/>
-      </w:pPr>
-      <w:r>
-        <w:rPr/>
-        <w:t>{% endfor %}</w:t>
+      </w:pPr>
+      <w:r>
+        <w:t>{%</w:t>
+      </w:r>
+      <w:r>
+        <w:t>p</w:t>
+      </w:r>
+      <w:r>
+        <w:t xml:space="preserve"> </w:t>
+      </w:r>
+      <w:proofErr w:type="spellStart"/>
+      <w:r>
+        <w:t>endfor</w:t>
+      </w:r>
+      <w:proofErr w:type="spellEnd"/>
+      <w:r>
+        <w:t xml:space="preserve"> %}</w:t>
       </w:r>
     </w:p>
     <w:p>
@@ -108,193 +146,77 @@
           <w:highlight w:val="yellow"/>
         </w:rPr>
       </w:pPr>
-      <w:r>
-        <w:rPr>
-          <w:highlight w:val="yellow"/>
-        </w:rPr>
-        <w:t>Options for interview:</w:t>
-      </w:r>
     </w:p>
     <w:p>
       <w:pPr>
-        <w:pStyle w:val="BlockText"/>
-        <w:numPr>
-          <w:ilvl w:val="0"/>
-          <w:numId w:val="4"/>
-        </w:numPr>
-        <w:rPr>
-          <w:highlight w:val="yellow"/>
-        </w:rPr>
-      </w:pPr>
-      <w:r>
-        <w:rPr>
-          <w:highlight w:val="yellow"/>
-        </w:rPr>
-        <w:t>Social Security Card or letter from Social Security showing your Social Security number.</w:t>
+        <w:pStyle w:val="Date"/>
+      </w:pPr>
+      <w:r>
+        <w:t xml:space="preserve">Sincerely, </w:t>
       </w:r>
     </w:p>
     <w:p>
       <w:pPr>
-        <w:pStyle w:val="BlockText"/>
-        <w:numPr>
-          <w:ilvl w:val="0"/>
-          <w:numId w:val="4"/>
-        </w:numPr>
-        <w:rPr>
-          <w:highlight w:val="yellow"/>
-        </w:rPr>
-      </w:pPr>
-      <w:r>
-        <w:rPr>
-          <w:highlight w:val="yellow"/>
-        </w:rPr>
-        <w:t>Driver’s license or other Picture ID</w:t>
+        <w:pStyle w:val="Date"/>
+      </w:pPr>
+      <w:proofErr w:type="gramStart"/>
+      <w:r>
+        <w:t>{{ attorneys</w:t>
+      </w:r>
+      <w:proofErr w:type="gramEnd"/>
+      <w:r>
+        <w:t>[0].signature }}</w:t>
       </w:r>
     </w:p>
     <w:p>
       <w:pPr>
-        <w:pStyle w:val="BlockText"/>
-        <w:numPr>
-          <w:ilvl w:val="0"/>
-          <w:numId w:val="4"/>
-        </w:numPr>
-        <w:rPr>
-          <w:highlight w:val="yellow"/>
-        </w:rPr>
-      </w:pPr>
-      <w:r>
-        <w:rPr>
-          <w:highlight w:val="yellow"/>
-        </w:rPr>
-        <w:t>Any papers concerning your debts</w:t>
+        <w:pStyle w:val="Date"/>
+      </w:pPr>
+      <w:proofErr w:type="gramStart"/>
+      <w:r>
+        <w:t>{{ attorneys</w:t>
+      </w:r>
+      <w:proofErr w:type="gramEnd"/>
+      <w:r>
+        <w:t>[0].name }}</w:t>
       </w:r>
     </w:p>
     <w:p>
-      <w:pPr>
-        <w:pStyle w:val="BlockText"/>
-        <w:numPr>
-          <w:ilvl w:val="0"/>
-          <w:numId w:val="4"/>
-        </w:numPr>
-        <w:rPr>
-          <w:highlight w:val="yellow"/>
-        </w:rPr>
-      </w:pPr>
-      <w:r>
-        <w:rPr>
-          <w:highlight w:val="yellow"/>
-        </w:rPr>
-        <w:t>Any papers concerning any lawsuits that you are involved in.</w:t>
+      <w:r>
+        <w:t>{{attorneys[0</w:t>
+      </w:r>
+      <w:proofErr w:type="gramStart"/>
+      <w:r>
+        <w:t>].</w:t>
+      </w:r>
+      <w:proofErr w:type="spellStart"/>
+      <w:r>
+        <w:t>phone</w:t>
+      </w:r>
+      <w:proofErr w:type="gramEnd"/>
+      <w:r>
+        <w:t>_number</w:t>
+      </w:r>
+      <w:proofErr w:type="spellEnd"/>
+      <w:r>
+        <w:t>}}</w:t>
       </w:r>
     </w:p>
+    <w:p/>
     <w:p>
-      <w:pPr>
-        <w:pStyle w:val="BlockText"/>
-        <w:numPr>
-          <w:ilvl w:val="0"/>
-          <w:numId w:val="4"/>
-        </w:numPr>
-        <w:rPr>
-          <w:highlight w:val="yellow"/>
-        </w:rPr>
-      </w:pPr>
-      <w:r>
-        <w:rPr>
-          <w:highlight w:val="yellow"/>
-        </w:rPr>
-        <w:t>If you are divorced, copy of divorce decree and any child support or alimony orders.</w:t>
+      <w:r>
+        <w:t>{{</w:t>
+      </w:r>
+      <w:proofErr w:type="gramStart"/>
+      <w:r>
+        <w:t>attorneys[</w:t>
+      </w:r>
+      <w:proofErr w:type="gramEnd"/>
+      <w:r>
+        <w:t>0].email }}</w:t>
       </w:r>
     </w:p>
-    <w:p>
-      <w:pPr>
-        <w:pStyle w:val="BlockText"/>
-        <w:numPr>
-          <w:ilvl w:val="0"/>
-          <w:numId w:val="4"/>
-        </w:numPr>
-        <w:rPr>
-          <w:highlight w:val="yellow"/>
-        </w:rPr>
-      </w:pPr>
-      <w:r>
-        <w:rPr>
-          <w:highlight w:val="yellow"/>
-        </w:rPr>
-        <w:t>Copies of your   bank statements if you have a bank account.  Please bring statements for up to a year ago, if you have them. More recent statements are more important.</w:t>
-      </w:r>
-    </w:p>
-    <w:p>
-      <w:pPr>
-        <w:pStyle w:val="BlockText"/>
-        <w:numPr>
-          <w:ilvl w:val="0"/>
-          <w:numId w:val="4"/>
-        </w:numPr>
-        <w:rPr>
-          <w:highlight w:val="yellow"/>
-        </w:rPr>
-      </w:pPr>
-      <w:r>
-        <w:rPr>
-          <w:highlight w:val="yellow"/>
-        </w:rPr>
-        <w:t>Copies of your pay stubs for this year if you are working</w:t>
-      </w:r>
-    </w:p>
-    <w:p>
-      <w:pPr>
-        <w:pStyle w:val="BlockText"/>
-        <w:numPr>
-          <w:ilvl w:val="0"/>
-          <w:numId w:val="4"/>
-        </w:numPr>
-        <w:rPr>
-          <w:highlight w:val="yellow"/>
-        </w:rPr>
-      </w:pPr>
-      <w:r>
-        <w:rPr>
-          <w:highlight w:val="yellow"/>
-        </w:rPr>
-        <w:t>If you receive social security or a pension or unemployment or any type of welfare payments, documents showing your payments</w:t>
-      </w:r>
-    </w:p>
-    <w:p>
-      <w:pPr>
-        <w:pStyle w:val="BlockText"/>
-        <w:numPr>
-          <w:ilvl w:val="0"/>
-          <w:numId w:val="4"/>
-        </w:numPr>
-        <w:rPr>
-          <w:highlight w:val="yellow"/>
-        </w:rPr>
-      </w:pPr>
-      <w:r>
-        <w:rPr>
-          <w:highlight w:val="yellow"/>
-        </w:rPr>
-        <w:t>Tax returns for last two years if you filed taxes.</w:t>
-      </w:r>
-    </w:p>
-    <w:p>
-      <w:pPr>
-        <w:pStyle w:val="BlockText"/>
-        <w:numPr>
-          <w:ilvl w:val="0"/>
-          <w:numId w:val="4"/>
-        </w:numPr>
-        <w:rPr>
-          <w:highlight w:val="yellow"/>
-        </w:rPr>
-      </w:pPr>
-      <w:r>
-        <w:rPr>
-          <w:highlight w:val="yellow"/>
-        </w:rPr>
-        <w:t>If you own a house, copy of latest mortgage statement</w:t>
-      </w:r>
-    </w:p>
+    <w:p/>
     <w:p>
       <w:pPr>
         <w:pStyle w:val="BlockText"/>
@@ -302,117 +224,47 @@
           <w:highlight w:val="yellow"/>
         </w:rPr>
       </w:pPr>
-      <w:r>
-        <w:rPr>
-          <w:highlight w:val="yellow"/>
-        </w:rPr>
-      </w:r>
-    </w:p>
-    <w:p>
-      <w:pPr>
-        <w:pStyle w:val="Date"/>
-        <w:rPr/>
-      </w:pPr>
-      <w:r>
-        <w:rPr/>
-        <w:t xml:space="preserve">Sincerely, </w:t>
-      </w:r>
-    </w:p>
-    <w:p>
-      <w:pPr>
-        <w:pStyle w:val="Date"/>
-        <w:rPr/>
-      </w:pPr>
-      <w:r>
-        <w:rPr/>
-        <w:t>{{ attorneys[0].signature }}</w:t>
-      </w:r>
-    </w:p>
-    <w:p>
-      <w:pPr>
-        <w:pStyle w:val="Date"/>
-        <w:rPr/>
-      </w:pPr>
-      <w:r>
-        <w:rPr/>
-        <w:t>{{ attorneys[0].name }}</w:t>
-      </w:r>
-    </w:p>
-    <w:p>
-      <w:pPr>
-        <w:pStyle w:val="Normal"/>
-        <w:rPr/>
-      </w:pPr>
-      <w:r>
-        <w:rPr/>
-        <w:t>{{attorneys[0].phone_number}}</w:t>
-      </w:r>
-    </w:p>
-    <w:p>
-      <w:pPr>
-        <w:pStyle w:val="Normal"/>
-        <w:rPr/>
-      </w:pPr>
-      <w:r>
-        <w:rPr/>
-      </w:r>
-    </w:p>
-    <w:p>
-      <w:pPr>
-        <w:pStyle w:val="Normal"/>
-        <w:rPr/>
-      </w:pPr>
-      <w:r>
-        <w:rPr/>
-        <w:t>{{attorneys[0].email }}</w:t>
-      </w:r>
-    </w:p>
-    <w:p>
-      <w:pPr>
-        <w:pStyle w:val="Normal"/>
-        <w:rPr/>
-      </w:pPr>
-      <w:r>
-        <w:rPr/>
-      </w:r>
-    </w:p>
-    <w:p>
-      <w:pPr>
-        <w:pStyle w:val="BlockText"/>
-        <w:spacing w:before="0" w:after="240"/>
-        <w:rPr>
-          <w:highlight w:val="yellow"/>
-        </w:rPr>
-      </w:pPr>
-      <w:r>
-        <w:rPr/>
-      </w:r>
     </w:p>
     <w:sectPr>
-      <w:headerReference w:type="first" r:id="rId2"/>
-      <w:footerReference w:type="first" r:id="rId3"/>
-      <w:type w:val="nextPage"/>
+      <w:headerReference w:type="first" r:id="rId11"/>
+      <w:footerReference w:type="first" r:id="rId12"/>
       <w:pgSz w:w="12240" w:h="15840"/>
-      <w:pgMar w:left="1440" w:right="1440" w:gutter="0" w:header="720" w:top="1080" w:footer="720" w:bottom="1080"/>
-      <w:pgNumType w:fmt="decimal"/>
-      <w:formProt w:val="false"/>
+      <w:pgMar w:top="1080" w:right="1440" w:bottom="1080" w:left="1440" w:header="720" w:footer="720" w:gutter="0"/>
+      <w:cols w:space="720"/>
+      <w:formProt w:val="0"/>
       <w:titlePg/>
-      <w:textDirection w:val="lrTb"/>
-      <w:docGrid w:type="default" w:linePitch="360" w:charSpace="0"/>
+      <w:docGrid w:linePitch="360"/>
     </w:sectPr>
   </w:body>
 </w:document>
 </file>
 
+<file path=word/endnotes.xml><?xml version="1.0" encoding="utf-8"?>
+<w:endnotes xmlns:wpc="http://schemas.microsoft.com/office/word/2010/wordprocessingCanvas" xmlns:cx="http://schemas.microsoft.com/office/drawing/2014/chartex" xmlns:cx1="http://schemas.microsoft.com/office/drawing/2015/9/8/chartex" xmlns:cx2="http://schemas.microsoft.com/office/drawing/2015/10/21/chartex" xmlns:cx3="http://schemas.microsoft.com/office/drawing/2016/5/9/chartex" xmlns:cx4="http://schemas.microsoft.com/office/drawing/2016/5/10/chartex" xmlns:cx5="http://schemas.microsoft.com/office/drawing/2016/5/11/chartex" xmlns:cx6="http://schemas.microsoft.com/office/drawing/2016/5/12/chartex" xmlns:cx7="http://schemas.microsoft.com/office/drawing/2016/5/13/chartex" xmlns:cx8="http://schemas.microsoft.com/office/drawing/2016/5/14/chartex" xmlns:mc="http://schemas.openxmlformats.org/markup-compatibility/2006" xmlns:aink="http://schemas.microsoft.com/office/drawing/2016/ink" xmlns:am3d="http://schemas.microsoft.com/office/drawing/2017/model3d" xmlns:o="urn:schemas-microsoft-com:office:office" xmlns:oel="http://schemas.microsoft.com/office/2019/extlst" xmlns:r="http://schemas.openxmlformats.org/officeDocument/2006/relationships" xmlns:m="http://schemas.openxmlformats.org/officeDocument/2006/math" xmlns:v="urn:schemas-microsoft-com:vml" xmlns:wp14="http://schemas.microsoft.com/office/word/2010/wordprocessingDrawing" xmlns:wp="http://schemas.openxmlformats.org/drawingml/2006/wordprocessingDrawing" xmlns:w10="urn:schemas-microsoft-com:office:word" xmlns:w="http://schemas.openxmlformats.org/wordprocessingml/2006/main" xmlns:w14="http://schemas.microsoft.com/office/word/2010/wordml" xmlns:w15="http://schemas.microsoft.com/office/word/2012/wordml" xmlns:w16cex="http://schemas.microsoft.com/office/word/2018/wordml/cex" xmlns:w16cid="http://schemas.microsoft.com/office/word/2016/wordml/cid" xmlns:w16="http://schemas.microsoft.com/office/word/2018/wordml" xmlns:w16sdtdh="http://schemas.microsoft.com/office/word/2020/wordml/sdtdatahash" xmlns:w16se="http://schemas.microsoft.com/office/word/2015/wordml/symex" xmlns:wpg="http://schemas.microsoft.com/office/word/2010/wordprocessingGroup" xmlns:wpi="http://schemas.microsoft.com/office/word/2010/wordprocessingInk" xmlns:wne="http://schemas.microsoft.com/office/word/2006/wordml" xmlns:wps="http://schemas.microsoft.com/office/word/2010/wordprocessingShape" mc:Ignorable="w14 w15 w16se w16cid w16 w16cex w16sdtdh wp14">
+  <w:endnote w:type="separator" w:id="-1">
+    <w:p>
+      <w:r>
+        <w:separator/>
+      </w:r>
+    </w:p>
+  </w:endnote>
+  <w:endnote w:type="continuationSeparator" w:id="0">
+    <w:p>
+      <w:r>
+        <w:continuationSeparator/>
+      </w:r>
+    </w:p>
+  </w:endnote>
+</w:endnotes>
+</file>
+
 <file path=word/footer1.xml><?xml version="1.0" encoding="utf-8"?>
-<w:ftr xmlns:o="urn:schemas-microsoft-com:office:office" xmlns:r="http://schemas.openxmlformats.org/officeDocument/2006/relationships" xmlns:v="urn:schemas-microsoft-com:vml" xmlns:w="http://schemas.openxmlformats.org/wordprocessingml/2006/main" xmlns:w10="urn:schemas-microsoft-com:office:word" xmlns:wp="http://schemas.openxmlformats.org/drawingml/2006/wordprocessingDrawing" xmlns:wps="http://schemas.microsoft.com/office/word/2010/wordprocessingShape" xmlns:wpg="http://schemas.microsoft.com/office/word/2010/wordprocessingGroup" xmlns:mc="http://schemas.openxmlformats.org/markup-compatibility/2006" xmlns:wp14="http://schemas.microsoft.com/office/word/2010/wordprocessingDrawing" xmlns:w14="http://schemas.microsoft.com/office/word/2010/wordml" xmlns:w15="http://schemas.microsoft.com/office/word/2012/wordml" mc:Ignorable="w14 wp14 w15">
+<w:ftr xmlns:wpc="http://schemas.microsoft.com/office/word/2010/wordprocessingCanvas" xmlns:cx="http://schemas.microsoft.com/office/drawing/2014/chartex" xmlns:cx1="http://schemas.microsoft.com/office/drawing/2015/9/8/chartex" xmlns:cx2="http://schemas.microsoft.com/office/drawing/2015/10/21/chartex" xmlns:cx3="http://schemas.microsoft.com/office/drawing/2016/5/9/chartex" xmlns:cx4="http://schemas.microsoft.com/office/drawing/2016/5/10/chartex" xmlns:cx5="http://schemas.microsoft.com/office/drawing/2016/5/11/chartex" xmlns:cx6="http://schemas.microsoft.com/office/drawing/2016/5/12/chartex" xmlns:cx7="http://schemas.microsoft.com/office/drawing/2016/5/13/chartex" xmlns:cx8="http://schemas.microsoft.com/office/drawing/2016/5/14/chartex" xmlns:mc="http://schemas.openxmlformats.org/markup-compatibility/2006" xmlns:aink="http://schemas.microsoft.com/office/drawing/2016/ink" xmlns:am3d="http://schemas.microsoft.com/office/drawing/2017/model3d" xmlns:o="urn:schemas-microsoft-com:office:office" xmlns:oel="http://schemas.microsoft.com/office/2019/extlst" xmlns:r="http://schemas.openxmlformats.org/officeDocument/2006/relationships" xmlns:m="http://schemas.openxmlformats.org/officeDocument/2006/math" xmlns:v="urn:schemas-microsoft-com:vml" xmlns:wp14="http://schemas.microsoft.com/office/word/2010/wordprocessingDrawing" xmlns:wp="http://schemas.openxmlformats.org/drawingml/2006/wordprocessingDrawing" xmlns:w10="urn:schemas-microsoft-com:office:word" xmlns:w="http://schemas.openxmlformats.org/wordprocessingml/2006/main" xmlns:w14="http://schemas.microsoft.com/office/word/2010/wordml" xmlns:w15="http://schemas.microsoft.com/office/word/2012/wordml" xmlns:w16cex="http://schemas.microsoft.com/office/word/2018/wordml/cex" xmlns:w16cid="http://schemas.microsoft.com/office/word/2016/wordml/cid" xmlns:w16="http://schemas.microsoft.com/office/word/2018/wordml" xmlns:w16sdtdh="http://schemas.microsoft.com/office/word/2020/wordml/sdtdatahash" xmlns:w16se="http://schemas.microsoft.com/office/word/2015/wordml/symex" xmlns:wpg="http://schemas.microsoft.com/office/word/2010/wordprocessingGroup" xmlns:wpi="http://schemas.microsoft.com/office/word/2010/wordprocessingInk" xmlns:wne="http://schemas.microsoft.com/office/word/2006/wordml" xmlns:wps="http://schemas.microsoft.com/office/word/2010/wordprocessingShape" mc:Ignorable="w14 w15 w16se w16cid w16 w16cex w16sdtdh wp14">
   <w:p>
     <w:pPr>
-      <w:pStyle w:val="Normal"/>
       <w:tabs>
-        <w:tab w:val="clear" w:pos="720"/>
-        <w:tab w:val="center" w:pos="4320" w:leader="none"/>
-        <w:tab w:val="right" w:pos="8640" w:leader="none"/>
+        <w:tab w:val="center" w:pos="4320"/>
+        <w:tab w:val="right" w:pos="8640"/>
       </w:tabs>
       <w:rPr>
         <w:sz w:val="18"/>
@@ -420,8 +272,11 @@
       </w:rPr>
     </w:pPr>
     <w:r>
+      <w:rPr>
+        <w:noProof/>
+      </w:rPr>
       <w:drawing>
-        <wp:anchor behindDoc="0" distT="0" distB="0" distL="114300" distR="114300" simplePos="0" locked="0" layoutInCell="0" allowOverlap="1" relativeHeight="3">
+        <wp:anchor distT="0" distB="0" distL="114300" distR="114300" simplePos="0" relativeHeight="3" behindDoc="0" locked="0" layoutInCell="0" allowOverlap="1" wp14:anchorId="3BF77043" wp14:editId="1E9A8D96">
           <wp:simplePos x="0" y="0"/>
           <wp:positionH relativeFrom="column">
             <wp:posOffset>5437505</wp:posOffset>
@@ -487,12 +342,6 @@
             <w:sz w:val="18"/>
             <w:szCs w:val="18"/>
           </w:rPr>
-        </w:r>
-        <w:r>
-          <w:rPr>
-            <w:sz w:val="18"/>
-            <w:szCs w:val="18"/>
-          </w:rPr>
           <w:t>197 Friend Street, Boston, MA 02114</w:t>
         </w:r>
       </w:sdtContent>
@@ -506,11 +355,11 @@
     </w:r>
     <w:r>
       <w:rPr>
-        <w:rFonts w:eastAsia="Wingdings" w:cs="Wingdings" w:ascii="Wingdings" w:hAnsi="Wingdings"/>
+        <w:rFonts w:ascii="Wingdings" w:eastAsia="Wingdings" w:hAnsi="Wingdings" w:cs="Wingdings"/>
         <w:sz w:val="18"/>
         <w:szCs w:val="18"/>
       </w:rPr>
-      <w:sym w:font="Wingdings" w:char="f09f"/>
+      <w:sym w:font="Wingdings" w:char="F09F"/>
     </w:r>
     <w:r>
       <w:rPr>
@@ -532,12 +381,6 @@
             <w:sz w:val="18"/>
             <w:szCs w:val="18"/>
           </w:rPr>
-        </w:r>
-        <w:r>
-          <w:rPr>
-            <w:sz w:val="18"/>
-            <w:szCs w:val="18"/>
-          </w:rPr>
           <w:t>(617) 371-1234</w:t>
         </w:r>
       </w:sdtContent>
@@ -551,11 +394,11 @@
     </w:r>
     <w:r>
       <w:rPr>
-        <w:rFonts w:eastAsia="Wingdings" w:cs="Wingdings" w:ascii="Wingdings" w:hAnsi="Wingdings"/>
+        <w:rFonts w:ascii="Wingdings" w:eastAsia="Wingdings" w:hAnsi="Wingdings" w:cs="Wingdings"/>
         <w:sz w:val="18"/>
         <w:szCs w:val="18"/>
       </w:rPr>
-      <w:sym w:font="Wingdings" w:char="f09f"/>
+      <w:sym w:font="Wingdings" w:char="F09F"/>
     </w:r>
     <w:r>
       <w:rPr>
@@ -577,12 +420,6 @@
             <w:sz w:val="18"/>
             <w:szCs w:val="18"/>
           </w:rPr>
-        </w:r>
-        <w:r>
-          <w:rPr>
-            <w:sz w:val="18"/>
-            <w:szCs w:val="18"/>
-          </w:rPr>
           <w:t>(617) 371-1222</w:t>
         </w:r>
       </w:sdtContent>
@@ -596,11 +433,11 @@
     </w:r>
     <w:r>
       <w:rPr>
-        <w:rFonts w:eastAsia="Wingdings" w:cs="Wingdings" w:ascii="Wingdings" w:hAnsi="Wingdings"/>
+        <w:rFonts w:ascii="Wingdings" w:eastAsia="Wingdings" w:hAnsi="Wingdings" w:cs="Wingdings"/>
         <w:sz w:val="18"/>
         <w:szCs w:val="18"/>
       </w:rPr>
-      <w:sym w:font="Wingdings" w:char="f09f"/>
+      <w:sym w:font="Wingdings" w:char="F09F"/>
     </w:r>
     <w:r>
       <w:rPr>
@@ -613,26 +450,39 @@
   <w:p>
     <w:pPr>
       <w:pStyle w:val="Footer"/>
-      <w:rPr/>
-    </w:pPr>
-    <w:r>
-      <w:rPr/>
-    </w:r>
+    </w:pPr>
   </w:p>
 </w:ftr>
 </file>
 
+<file path=word/footnotes.xml><?xml version="1.0" encoding="utf-8"?>
+<w:footnotes xmlns:wpc="http://schemas.microsoft.com/office/word/2010/wordprocessingCanvas" xmlns:cx="http://schemas.microsoft.com/office/drawing/2014/chartex" xmlns:cx1="http://schemas.microsoft.com/office/drawing/2015/9/8/chartex" xmlns:cx2="http://schemas.microsoft.com/office/drawing/2015/10/21/chartex" xmlns:cx3="http://schemas.microsoft.com/office/drawing/2016/5/9/chartex" xmlns:cx4="http://schemas.microsoft.com/office/drawing/2016/5/10/chartex" xmlns:cx5="http://schemas.microsoft.com/office/drawing/2016/5/11/chartex" xmlns:cx6="http://schemas.microsoft.com/office/drawing/2016/5/12/chartex" xmlns:cx7="http://schemas.microsoft.com/office/drawing/2016/5/13/chartex" xmlns:cx8="http://schemas.microsoft.com/office/drawing/2016/5/14/chartex" xmlns:mc="http://schemas.openxmlformats.org/markup-compatibility/2006" xmlns:aink="http://schemas.microsoft.com/office/drawing/2016/ink" xmlns:am3d="http://schemas.microsoft.com/office/drawing/2017/model3d" xmlns:o="urn:schemas-microsoft-com:office:office" xmlns:oel="http://schemas.microsoft.com/office/2019/extlst" xmlns:r="http://schemas.openxmlformats.org/officeDocument/2006/relationships" xmlns:m="http://schemas.openxmlformats.org/officeDocument/2006/math" xmlns:v="urn:schemas-microsoft-com:vml" xmlns:wp14="http://schemas.microsoft.com/office/word/2010/wordprocessingDrawing" xmlns:wp="http://schemas.openxmlformats.org/drawingml/2006/wordprocessingDrawing" xmlns:w10="urn:schemas-microsoft-com:office:word" xmlns:w="http://schemas.openxmlformats.org/wordprocessingml/2006/main" xmlns:w14="http://schemas.microsoft.com/office/word/2010/wordml" xmlns:w15="http://schemas.microsoft.com/office/word/2012/wordml" xmlns:w16cex="http://schemas.microsoft.com/office/word/2018/wordml/cex" xmlns:w16cid="http://schemas.microsoft.com/office/word/2016/wordml/cid" xmlns:w16="http://schemas.microsoft.com/office/word/2018/wordml" xmlns:w16sdtdh="http://schemas.microsoft.com/office/word/2020/wordml/sdtdatahash" xmlns:w16se="http://schemas.microsoft.com/office/word/2015/wordml/symex" xmlns:wpg="http://schemas.microsoft.com/office/word/2010/wordprocessingGroup" xmlns:wpi="http://schemas.microsoft.com/office/word/2010/wordprocessingInk" xmlns:wne="http://schemas.microsoft.com/office/word/2006/wordml" xmlns:wps="http://schemas.microsoft.com/office/word/2010/wordprocessingShape" mc:Ignorable="w14 w15 w16se w16cid w16 w16cex w16sdtdh wp14">
+  <w:footnote w:type="separator" w:id="-1">
+    <w:p>
+      <w:r>
+        <w:separator/>
+      </w:r>
+    </w:p>
+  </w:footnote>
+  <w:footnote w:type="continuationSeparator" w:id="0">
+    <w:p>
+      <w:r>
+        <w:continuationSeparator/>
+      </w:r>
+    </w:p>
+  </w:footnote>
+</w:footnotes>
+</file>
+
 <file path=word/header1.xml><?xml version="1.0" encoding="utf-8"?>
-<w:hdr xmlns:o="urn:schemas-microsoft-com:office:office" xmlns:r="http://schemas.openxmlformats.org/officeDocument/2006/relationships" xmlns:v="urn:schemas-microsoft-com:vml" xmlns:w="http://schemas.openxmlformats.org/wordprocessingml/2006/main" xmlns:w10="urn:schemas-microsoft-com:office:word" xmlns:wp="http://schemas.openxmlformats.org/drawingml/2006/wordprocessingDrawing" xmlns:wps="http://schemas.microsoft.com/office/word/2010/wordprocessingShape" xmlns:wpg="http://schemas.microsoft.com/office/word/2010/wordprocessingGroup" xmlns:mc="http://schemas.openxmlformats.org/markup-compatibility/2006" xmlns:wp14="http://schemas.microsoft.com/office/word/2010/wordprocessingDrawing" xmlns:w14="http://schemas.microsoft.com/office/word/2010/wordml" xmlns:w15="http://schemas.microsoft.com/office/word/2012/wordml" mc:Ignorable="w14 wp14 w15">
+<w:hdr xmlns:wpc="http://schemas.microsoft.com/office/word/2010/wordprocessingCanvas" xmlns:cx="http://schemas.microsoft.com/office/drawing/2014/chartex" xmlns:cx1="http://schemas.microsoft.com/office/drawing/2015/9/8/chartex" xmlns:cx2="http://schemas.microsoft.com/office/drawing/2015/10/21/chartex" xmlns:cx3="http://schemas.microsoft.com/office/drawing/2016/5/9/chartex" xmlns:cx4="http://schemas.microsoft.com/office/drawing/2016/5/10/chartex" xmlns:cx5="http://schemas.microsoft.com/office/drawing/2016/5/11/chartex" xmlns:cx6="http://schemas.microsoft.com/office/drawing/2016/5/12/chartex" xmlns:cx7="http://schemas.microsoft.com/office/drawing/2016/5/13/chartex" xmlns:cx8="http://schemas.microsoft.com/office/drawing/2016/5/14/chartex" xmlns:mc="http://schemas.openxmlformats.org/markup-compatibility/2006" xmlns:aink="http://schemas.microsoft.com/office/drawing/2016/ink" xmlns:am3d="http://schemas.microsoft.com/office/drawing/2017/model3d" xmlns:o="urn:schemas-microsoft-com:office:office" xmlns:oel="http://schemas.microsoft.com/office/2019/extlst" xmlns:r="http://schemas.openxmlformats.org/officeDocument/2006/relationships" xmlns:m="http://schemas.openxmlformats.org/officeDocument/2006/math" xmlns:v="urn:schemas-microsoft-com:vml" xmlns:wp14="http://schemas.microsoft.com/office/word/2010/wordprocessingDrawing" xmlns:wp="http://schemas.openxmlformats.org/drawingml/2006/wordprocessingDrawing" xmlns:w10="urn:schemas-microsoft-com:office:word" xmlns:w="http://schemas.openxmlformats.org/wordprocessingml/2006/main" xmlns:w14="http://schemas.microsoft.com/office/word/2010/wordml" xmlns:w15="http://schemas.microsoft.com/office/word/2012/wordml" xmlns:w16cex="http://schemas.microsoft.com/office/word/2018/wordml/cex" xmlns:w16cid="http://schemas.microsoft.com/office/word/2016/wordml/cid" xmlns:w16="http://schemas.microsoft.com/office/word/2018/wordml" xmlns:w16sdtdh="http://schemas.microsoft.com/office/word/2020/wordml/sdtdatahash" xmlns:w16se="http://schemas.microsoft.com/office/word/2015/wordml/symex" xmlns:wpg="http://schemas.microsoft.com/office/word/2010/wordprocessingGroup" xmlns:wpi="http://schemas.microsoft.com/office/word/2010/wordprocessingInk" xmlns:wne="http://schemas.microsoft.com/office/word/2006/wordml" xmlns:wps="http://schemas.microsoft.com/office/word/2010/wordprocessingShape" mc:Ignorable="w14 w15 w16se w16cid w16 w16cex w16sdtdh wp14">
   <w:p>
-    <w:pPr>
-      <w:pStyle w:val="Normal"/>
-      <w:rPr/>
-    </w:pPr>
     <w:r>
-      <w:rPr/>
+      <w:rPr>
+        <w:noProof/>
+      </w:rPr>
       <w:drawing>
-        <wp:inline distT="0" distB="0" distL="0" distR="0">
+        <wp:inline distT="0" distB="0" distL="0" distR="0" wp14:anchorId="46D53646" wp14:editId="7C900407">
           <wp:extent cx="2743200" cy="1409700"/>
           <wp:effectExtent l="0" t="0" r="0" b="0"/>
           <wp:docPr id="1" name="Picture 3" descr="GBLSlogo B&amp;W"/>
@@ -673,176 +523,293 @@
   <w:p>
     <w:pPr>
       <w:pStyle w:val="Header"/>
-      <w:rPr/>
-    </w:pPr>
-    <w:r>
-      <w:rPr/>
-    </w:r>
+    </w:pPr>
   </w:p>
 </w:hdr>
 </file>
 
 <file path=word/numbering.xml><?xml version="1.0" encoding="utf-8"?>
-<w:numbering xmlns:w="http://schemas.openxmlformats.org/wordprocessingml/2006/main" xmlns:o="urn:schemas-microsoft-com:office:office" xmlns:r="http://schemas.openxmlformats.org/officeDocument/2006/relationships" xmlns:v="urn:schemas-microsoft-com:vml" xmlns:mc="http://schemas.openxmlformats.org/markup-compatibility/2006" xmlns:w14="http://schemas.microsoft.com/office/word/2010/wordml" mc:Ignorable="w14">
-  <w:abstractNum w:abstractNumId="1">
+<w:numbering xmlns:wpc="http://schemas.microsoft.com/office/word/2010/wordprocessingCanvas" xmlns:cx="http://schemas.microsoft.com/office/drawing/2014/chartex" xmlns:cx1="http://schemas.microsoft.com/office/drawing/2015/9/8/chartex" xmlns:cx2="http://schemas.microsoft.com/office/drawing/2015/10/21/chartex" xmlns:cx3="http://schemas.microsoft.com/office/drawing/2016/5/9/chartex" xmlns:cx4="http://schemas.microsoft.com/office/drawing/2016/5/10/chartex" xmlns:cx5="http://schemas.microsoft.com/office/drawing/2016/5/11/chartex" xmlns:cx6="http://schemas.microsoft.com/office/drawing/2016/5/12/chartex" xmlns:cx7="http://schemas.microsoft.com/office/drawing/2016/5/13/chartex" xmlns:cx8="http://schemas.microsoft.com/office/drawing/2016/5/14/chartex" xmlns:mc="http://schemas.openxmlformats.org/markup-compatibility/2006" xmlns:aink="http://schemas.microsoft.com/office/drawing/2016/ink" xmlns:am3d="http://schemas.microsoft.com/office/drawing/2017/model3d" xmlns:o="urn:schemas-microsoft-com:office:office" xmlns:oel="http://schemas.microsoft.com/office/2019/extlst" xmlns:r="http://schemas.openxmlformats.org/officeDocument/2006/relationships" xmlns:m="http://schemas.openxmlformats.org/officeDocument/2006/math" xmlns:v="urn:schemas-microsoft-com:vml" xmlns:wp14="http://schemas.microsoft.com/office/word/2010/wordprocessingDrawing" xmlns:wp="http://schemas.openxmlformats.org/drawingml/2006/wordprocessingDrawing" xmlns:w10="urn:schemas-microsoft-com:office:word" xmlns:w="http://schemas.openxmlformats.org/wordprocessingml/2006/main" xmlns:w14="http://schemas.microsoft.com/office/word/2010/wordml" xmlns:w15="http://schemas.microsoft.com/office/word/2012/wordml" xmlns:w16cex="http://schemas.microsoft.com/office/word/2018/wordml/cex" xmlns:w16cid="http://schemas.microsoft.com/office/word/2016/wordml/cid" xmlns:w16="http://schemas.microsoft.com/office/word/2018/wordml" xmlns:w16sdtdh="http://schemas.microsoft.com/office/word/2020/wordml/sdtdatahash" xmlns:w16se="http://schemas.microsoft.com/office/word/2015/wordml/symex" xmlns:wpg="http://schemas.microsoft.com/office/word/2010/wordprocessingGroup" xmlns:wpi="http://schemas.microsoft.com/office/word/2010/wordprocessingInk" xmlns:wne="http://schemas.microsoft.com/office/word/2006/wordml" xmlns:wps="http://schemas.microsoft.com/office/word/2010/wordprocessingShape" mc:Ignorable="w14 w15 w16se w16cid w16 w16cex w16sdtdh wp14">
+  <w:abstractNum w:abstractNumId="0" w15:restartNumberingAfterBreak="0">
+    <w:nsid w:val="3F1A7F09"/>
+    <w:multiLevelType w:val="multilevel"/>
+    <w:tmpl w:val="AC9ED37C"/>
     <w:lvl w:ilvl="0">
       <w:start w:val="1"/>
+      <w:numFmt w:val="decimal"/>
       <w:pStyle w:val="Heading1"/>
+      <w:lvlText w:val="%1."/>
+      <w:lvlJc w:val="left"/>
+      <w:pPr>
+        <w:tabs>
+          <w:tab w:val="num" w:pos="1080"/>
+        </w:tabs>
+        <w:ind w:left="0" w:firstLine="720"/>
+      </w:pPr>
+      <w:rPr>
+        <w:vanish w:val="0"/>
+        <w:u w:val="none"/>
+      </w:rPr>
+    </w:lvl>
+    <w:lvl w:ilvl="1">
+      <w:start w:val="1"/>
+      <w:numFmt w:val="lowerLetter"/>
+      <w:pStyle w:val="Heading2"/>
+      <w:lvlText w:val="%2."/>
+      <w:lvlJc w:val="left"/>
+      <w:pPr>
+        <w:tabs>
+          <w:tab w:val="num" w:pos="1440"/>
+        </w:tabs>
+        <w:ind w:left="720" w:firstLine="360"/>
+      </w:pPr>
+      <w:rPr>
+        <w:vanish w:val="0"/>
+        <w:u w:val="none"/>
+      </w:rPr>
+    </w:lvl>
+    <w:lvl w:ilvl="2">
+      <w:start w:val="1"/>
+      <w:numFmt w:val="lowerRoman"/>
+      <w:pStyle w:val="Heading3"/>
+      <w:lvlText w:val="%3."/>
+      <w:lvlJc w:val="left"/>
+      <w:pPr>
+        <w:tabs>
+          <w:tab w:val="num" w:pos="1800"/>
+        </w:tabs>
+        <w:ind w:left="1080" w:firstLine="360"/>
+      </w:pPr>
+      <w:rPr>
+        <w:vanish w:val="0"/>
+        <w:u w:val="none"/>
+      </w:rPr>
+    </w:lvl>
+    <w:lvl w:ilvl="3">
+      <w:start w:val="1"/>
+      <w:numFmt w:val="lowerLetter"/>
+      <w:pStyle w:val="Heading4"/>
+      <w:lvlText w:val="%4)"/>
+      <w:lvlJc w:val="left"/>
+      <w:pPr>
+        <w:tabs>
+          <w:tab w:val="num" w:pos="2160"/>
+        </w:tabs>
+        <w:ind w:left="1440" w:firstLine="360"/>
+      </w:pPr>
+      <w:rPr>
+        <w:vanish w:val="0"/>
+        <w:u w:val="none"/>
+      </w:rPr>
+    </w:lvl>
+    <w:lvl w:ilvl="4">
+      <w:start w:val="1"/>
+      <w:numFmt w:val="lowerRoman"/>
+      <w:pStyle w:val="Heading5"/>
+      <w:lvlText w:val="%5)"/>
+      <w:lvlJc w:val="left"/>
+      <w:pPr>
+        <w:tabs>
+          <w:tab w:val="num" w:pos="3600"/>
+        </w:tabs>
+        <w:ind w:left="3600" w:hanging="720"/>
+      </w:pPr>
+      <w:rPr>
+        <w:vanish w:val="0"/>
+        <w:u w:val="none"/>
+      </w:rPr>
+    </w:lvl>
+    <w:lvl w:ilvl="5">
+      <w:start w:val="1"/>
+      <w:numFmt w:val="lowerLetter"/>
+      <w:pStyle w:val="Heading6"/>
+      <w:lvlText w:val="(%6)"/>
+      <w:lvlJc w:val="left"/>
+      <w:pPr>
+        <w:tabs>
+          <w:tab w:val="num" w:pos="4320"/>
+        </w:tabs>
+        <w:ind w:left="4320" w:hanging="720"/>
+      </w:pPr>
+      <w:rPr>
+        <w:vanish w:val="0"/>
+        <w:u w:val="none"/>
+      </w:rPr>
+    </w:lvl>
+    <w:lvl w:ilvl="6">
+      <w:start w:val="1"/>
+      <w:numFmt w:val="upperRoman"/>
+      <w:pStyle w:val="Heading7"/>
+      <w:lvlText w:val="%7."/>
+      <w:lvlJc w:val="left"/>
+      <w:pPr>
+        <w:tabs>
+          <w:tab w:val="num" w:pos="1440"/>
+        </w:tabs>
+        <w:ind w:left="1440" w:hanging="720"/>
+      </w:pPr>
+      <w:rPr>
+        <w:vanish w:val="0"/>
+        <w:u w:val="none"/>
+      </w:rPr>
+    </w:lvl>
+    <w:lvl w:ilvl="7">
+      <w:start w:val="1"/>
+      <w:numFmt w:val="upperLetter"/>
+      <w:pStyle w:val="Heading8"/>
+      <w:lvlText w:val="%8."/>
+      <w:lvlJc w:val="left"/>
+      <w:pPr>
+        <w:tabs>
+          <w:tab w:val="num" w:pos="2160"/>
+        </w:tabs>
+        <w:ind w:left="2160" w:hanging="720"/>
+      </w:pPr>
+      <w:rPr>
+        <w:vanish w:val="0"/>
+        <w:u w:val="none"/>
+      </w:rPr>
+    </w:lvl>
+    <w:lvl w:ilvl="8">
+      <w:start w:val="1"/>
       <w:numFmt w:val="decimal"/>
+      <w:pStyle w:val="Heading9"/>
+      <w:lvlText w:val="%9."/>
+      <w:lvlJc w:val="left"/>
+      <w:pPr>
+        <w:tabs>
+          <w:tab w:val="num" w:pos="2880"/>
+        </w:tabs>
+        <w:ind w:left="2880" w:hanging="720"/>
+      </w:pPr>
+      <w:rPr>
+        <w:vanish w:val="0"/>
+        <w:u w:val="none"/>
+      </w:rPr>
+    </w:lvl>
+  </w:abstractNum>
+  <w:abstractNum w:abstractNumId="1" w15:restartNumberingAfterBreak="0">
+    <w:nsid w:val="5AD738E8"/>
+    <w:multiLevelType w:val="multilevel"/>
+    <w:tmpl w:val="C234BDEE"/>
+    <w:lvl w:ilvl="0">
+      <w:start w:val="1"/>
+      <w:numFmt w:val="decimal"/>
+      <w:pStyle w:val="ListNumber"/>
       <w:lvlText w:val="%1."/>
       <w:lvlJc w:val="left"/>
       <w:pPr>
         <w:tabs>
+          <w:tab w:val="num" w:pos="360"/>
+        </w:tabs>
+        <w:ind w:left="1440" w:hanging="720"/>
+      </w:pPr>
+    </w:lvl>
+    <w:lvl w:ilvl="1">
+      <w:start w:val="1"/>
+      <w:numFmt w:val="decimal"/>
+      <w:lvlText w:val="%2."/>
+      <w:lvlJc w:val="left"/>
+      <w:pPr>
+        <w:tabs>
           <w:tab w:val="num" w:pos="1080"/>
         </w:tabs>
-        <w:ind w:left="0" w:firstLine="720"/>
-      </w:pPr>
-      <w:rPr>
-        <w:u w:val="none"/>
-        <w:vanish w:val="false"/>
-      </w:rPr>
-    </w:lvl>
-    <w:lvl w:ilvl="1">
-      <w:start w:val="1"/>
-      <w:pStyle w:val="Heading2"/>
-      <w:numFmt w:val="lowerLetter"/>
-      <w:lvlText w:val="%2."/>
+        <w:ind w:left="1080" w:hanging="360"/>
+      </w:pPr>
+    </w:lvl>
+    <w:lvl w:ilvl="2">
+      <w:start w:val="1"/>
+      <w:numFmt w:val="decimal"/>
+      <w:lvlText w:val="%3."/>
       <w:lvlJc w:val="left"/>
       <w:pPr>
         <w:tabs>
           <w:tab w:val="num" w:pos="1440"/>
         </w:tabs>
-        <w:ind w:left="720" w:firstLine="360"/>
-      </w:pPr>
-      <w:rPr>
-        <w:u w:val="none"/>
-        <w:vanish w:val="false"/>
-      </w:rPr>
-    </w:lvl>
-    <w:lvl w:ilvl="2">
-      <w:start w:val="1"/>
-      <w:pStyle w:val="Heading3"/>
-      <w:numFmt w:val="lowerRoman"/>
-      <w:lvlText w:val="%3."/>
+        <w:ind w:left="1440" w:hanging="360"/>
+      </w:pPr>
+    </w:lvl>
+    <w:lvl w:ilvl="3">
+      <w:start w:val="1"/>
+      <w:numFmt w:val="decimal"/>
+      <w:lvlText w:val="%4."/>
       <w:lvlJc w:val="left"/>
       <w:pPr>
         <w:tabs>
           <w:tab w:val="num" w:pos="1800"/>
         </w:tabs>
-        <w:ind w:left="1080" w:firstLine="360"/>
-      </w:pPr>
-      <w:rPr>
-        <w:u w:val="none"/>
-        <w:vanish w:val="false"/>
-      </w:rPr>
-    </w:lvl>
-    <w:lvl w:ilvl="3">
-      <w:start w:val="1"/>
-      <w:pStyle w:val="Heading4"/>
-      <w:numFmt w:val="lowerLetter"/>
-      <w:lvlText w:val="%4)"/>
+        <w:ind w:left="1800" w:hanging="360"/>
+      </w:pPr>
+    </w:lvl>
+    <w:lvl w:ilvl="4">
+      <w:start w:val="1"/>
+      <w:numFmt w:val="decimal"/>
+      <w:lvlText w:val="%5."/>
       <w:lvlJc w:val="left"/>
       <w:pPr>
         <w:tabs>
           <w:tab w:val="num" w:pos="2160"/>
         </w:tabs>
-        <w:ind w:left="1440" w:firstLine="360"/>
-      </w:pPr>
-      <w:rPr>
-        <w:u w:val="none"/>
-        <w:vanish w:val="false"/>
-      </w:rPr>
-    </w:lvl>
-    <w:lvl w:ilvl="4">
-      <w:start w:val="1"/>
-      <w:pStyle w:val="Heading5"/>
-      <w:numFmt w:val="lowerRoman"/>
-      <w:lvlText w:val="%5)"/>
-      <w:lvlJc w:val="left"/>
-      <w:pPr>
-        <w:tabs>
-          <w:tab w:val="num" w:pos="3600"/>
-        </w:tabs>
-        <w:ind w:left="3600" w:hanging="720"/>
-      </w:pPr>
-      <w:rPr>
-        <w:u w:val="none"/>
-        <w:vanish w:val="false"/>
-      </w:rPr>
+        <w:ind w:left="2160" w:hanging="360"/>
+      </w:pPr>
     </w:lvl>
     <w:lvl w:ilvl="5">
       <w:start w:val="1"/>
-      <w:pStyle w:val="Heading6"/>
-      <w:numFmt w:val="lowerLetter"/>
-      <w:lvlText w:val="(%6)"/>
-      <w:lvlJc w:val="left"/>
-      <w:pPr>
-        <w:tabs>
-          <w:tab w:val="num" w:pos="4320"/>
-        </w:tabs>
-        <w:ind w:left="4320" w:hanging="720"/>
-      </w:pPr>
-      <w:rPr>
-        <w:u w:val="none"/>
-        <w:vanish w:val="false"/>
-      </w:rPr>
+      <w:numFmt w:val="decimal"/>
+      <w:lvlText w:val="%6."/>
+      <w:lvlJc w:val="left"/>
+      <w:pPr>
+        <w:tabs>
+          <w:tab w:val="num" w:pos="2520"/>
+        </w:tabs>
+        <w:ind w:left="2520" w:hanging="360"/>
+      </w:pPr>
     </w:lvl>
     <w:lvl w:ilvl="6">
       <w:start w:val="1"/>
-      <w:pStyle w:val="Heading7"/>
-      <w:numFmt w:val="upperRoman"/>
+      <w:numFmt w:val="decimal"/>
       <w:lvlText w:val="%7."/>
       <w:lvlJc w:val="left"/>
       <w:pPr>
         <w:tabs>
-          <w:tab w:val="num" w:pos="1440"/>
-        </w:tabs>
-        <w:ind w:left="1440" w:hanging="720"/>
-      </w:pPr>
-      <w:rPr>
-        <w:u w:val="none"/>
-        <w:vanish w:val="false"/>
-      </w:rPr>
+          <w:tab w:val="num" w:pos="2880"/>
+        </w:tabs>
+        <w:ind w:left="2880" w:hanging="360"/>
+      </w:pPr>
     </w:lvl>
     <w:lvl w:ilvl="7">
       <w:start w:val="1"/>
-      <w:pStyle w:val="Heading8"/>
-      <w:numFmt w:val="upperLetter"/>
+      <w:numFmt w:val="decimal"/>
       <w:lvlText w:val="%8."/>
       <w:lvlJc w:val="left"/>
       <w:pPr>
         <w:tabs>
-          <w:tab w:val="num" w:pos="2160"/>
-        </w:tabs>
-        <w:ind w:left="2160" w:hanging="720"/>
-      </w:pPr>
-      <w:rPr>
-        <w:u w:val="none"/>
-        <w:vanish w:val="false"/>
-      </w:rPr>
+          <w:tab w:val="num" w:pos="3240"/>
+        </w:tabs>
+        <w:ind w:left="3240" w:hanging="360"/>
+      </w:pPr>
     </w:lvl>
     <w:lvl w:ilvl="8">
       <w:start w:val="1"/>
-      <w:pStyle w:val="Heading9"/>
       <w:numFmt w:val="decimal"/>
       <w:lvlText w:val="%9."/>
       <w:lvlJc w:val="left"/>
       <w:pPr>
         <w:tabs>
-          <w:tab w:val="num" w:pos="2880"/>
-        </w:tabs>
-        <w:ind w:left="2880" w:hanging="720"/>
-      </w:pPr>
-      <w:rPr>
-        <w:u w:val="none"/>
-        <w:vanish w:val="false"/>
-      </w:rPr>
+          <w:tab w:val="num" w:pos="3600"/>
+        </w:tabs>
+        <w:ind w:left="3600" w:hanging="360"/>
+      </w:pPr>
     </w:lvl>
   </w:abstractNum>
-  <w:abstractNum w:abstractNumId="2">
+  <w:abstractNum w:abstractNumId="2" w15:restartNumberingAfterBreak="0">
+    <w:nsid w:val="5D1F2C98"/>
+    <w:multiLevelType w:val="multilevel"/>
+    <w:tmpl w:val="E69EF5F2"/>
     <w:lvl w:ilvl="0">
       <w:start w:val="1"/>
       <w:numFmt w:val="bullet"/>
+      <w:pStyle w:val="ListBullet"/>
       <w:lvlText w:val=""/>
       <w:lvlJc w:val="left"/>
       <w:pPr>
@@ -866,7 +833,6 @@
         </w:tabs>
         <w:ind w:left="1080" w:hanging="360"/>
       </w:pPr>
-      <w:rPr/>
     </w:lvl>
     <w:lvl w:ilvl="2">
       <w:start w:val="1"/>
@@ -879,7 +845,6 @@
         </w:tabs>
         <w:ind w:left="1440" w:hanging="360"/>
       </w:pPr>
-      <w:rPr/>
     </w:lvl>
     <w:lvl w:ilvl="3">
       <w:start w:val="1"/>
@@ -892,7 +857,6 @@
         </w:tabs>
         <w:ind w:left="1800" w:hanging="360"/>
       </w:pPr>
-      <w:rPr/>
     </w:lvl>
     <w:lvl w:ilvl="4">
       <w:start w:val="1"/>
@@ -905,7 +869,6 @@
         </w:tabs>
         <w:ind w:left="2160" w:hanging="360"/>
       </w:pPr>
-      <w:rPr/>
     </w:lvl>
     <w:lvl w:ilvl="5">
       <w:start w:val="1"/>
@@ -918,7 +881,6 @@
         </w:tabs>
         <w:ind w:left="2520" w:hanging="360"/>
       </w:pPr>
-      <w:rPr/>
     </w:lvl>
     <w:lvl w:ilvl="6">
       <w:start w:val="1"/>
@@ -931,7 +893,6 @@
         </w:tabs>
         <w:ind w:left="2880" w:hanging="360"/>
       </w:pPr>
-      <w:rPr/>
     </w:lvl>
     <w:lvl w:ilvl="7">
       <w:start w:val="1"/>
@@ -944,7 +905,6 @@
         </w:tabs>
         <w:ind w:left="3240" w:hanging="360"/>
       </w:pPr>
-      <w:rPr/>
     </w:lvl>
     <w:lvl w:ilvl="8">
       <w:start w:val="1"/>
@@ -957,10 +917,12 @@
         </w:tabs>
         <w:ind w:left="3600" w:hanging="360"/>
       </w:pPr>
-      <w:rPr/>
     </w:lvl>
   </w:abstractNum>
-  <w:abstractNum w:abstractNumId="3">
+  <w:abstractNum w:abstractNumId="3" w15:restartNumberingAfterBreak="0">
+    <w:nsid w:val="7E781116"/>
+    <w:multiLevelType w:val="multilevel"/>
+    <w:tmpl w:val="3828E404"/>
     <w:lvl w:ilvl="0">
       <w:start w:val="1"/>
       <w:numFmt w:val="decimal"/>
@@ -968,130 +930,10 @@
       <w:lvlJc w:val="left"/>
       <w:pPr>
         <w:tabs>
-          <w:tab w:val="num" w:pos="360"/>
-        </w:tabs>
-        <w:ind w:left="1440" w:hanging="720"/>
-      </w:pPr>
-      <w:rPr/>
-    </w:lvl>
-    <w:lvl w:ilvl="1">
-      <w:start w:val="1"/>
-      <w:numFmt w:val="decimal"/>
-      <w:lvlText w:val="%2."/>
-      <w:lvlJc w:val="left"/>
-      <w:pPr>
-        <w:tabs>
-          <w:tab w:val="num" w:pos="1080"/>
-        </w:tabs>
-        <w:ind w:left="1080" w:hanging="360"/>
-      </w:pPr>
-      <w:rPr/>
-    </w:lvl>
-    <w:lvl w:ilvl="2">
-      <w:start w:val="1"/>
-      <w:numFmt w:val="decimal"/>
-      <w:lvlText w:val="%3."/>
-      <w:lvlJc w:val="left"/>
-      <w:pPr>
-        <w:tabs>
-          <w:tab w:val="num" w:pos="1440"/>
-        </w:tabs>
-        <w:ind w:left="1440" w:hanging="360"/>
-      </w:pPr>
-      <w:rPr/>
-    </w:lvl>
-    <w:lvl w:ilvl="3">
-      <w:start w:val="1"/>
-      <w:numFmt w:val="decimal"/>
-      <w:lvlText w:val="%4."/>
-      <w:lvlJc w:val="left"/>
-      <w:pPr>
-        <w:tabs>
-          <w:tab w:val="num" w:pos="1800"/>
-        </w:tabs>
-        <w:ind w:left="1800" w:hanging="360"/>
-      </w:pPr>
-      <w:rPr/>
-    </w:lvl>
-    <w:lvl w:ilvl="4">
-      <w:start w:val="1"/>
-      <w:numFmt w:val="decimal"/>
-      <w:lvlText w:val="%5."/>
-      <w:lvlJc w:val="left"/>
-      <w:pPr>
-        <w:tabs>
-          <w:tab w:val="num" w:pos="2160"/>
-        </w:tabs>
-        <w:ind w:left="2160" w:hanging="360"/>
-      </w:pPr>
-      <w:rPr/>
-    </w:lvl>
-    <w:lvl w:ilvl="5">
-      <w:start w:val="1"/>
-      <w:numFmt w:val="decimal"/>
-      <w:lvlText w:val="%6."/>
-      <w:lvlJc w:val="left"/>
-      <w:pPr>
-        <w:tabs>
-          <w:tab w:val="num" w:pos="2520"/>
-        </w:tabs>
-        <w:ind w:left="2520" w:hanging="360"/>
-      </w:pPr>
-      <w:rPr/>
-    </w:lvl>
-    <w:lvl w:ilvl="6">
-      <w:start w:val="1"/>
-      <w:numFmt w:val="decimal"/>
-      <w:lvlText w:val="%7."/>
-      <w:lvlJc w:val="left"/>
-      <w:pPr>
-        <w:tabs>
-          <w:tab w:val="num" w:pos="2880"/>
-        </w:tabs>
-        <w:ind w:left="2880" w:hanging="360"/>
-      </w:pPr>
-      <w:rPr/>
-    </w:lvl>
-    <w:lvl w:ilvl="7">
-      <w:start w:val="1"/>
-      <w:numFmt w:val="decimal"/>
-      <w:lvlText w:val="%8."/>
-      <w:lvlJc w:val="left"/>
-      <w:pPr>
-        <w:tabs>
-          <w:tab w:val="num" w:pos="3240"/>
-        </w:tabs>
-        <w:ind w:left="3240" w:hanging="360"/>
-      </w:pPr>
-      <w:rPr/>
-    </w:lvl>
-    <w:lvl w:ilvl="8">
-      <w:start w:val="1"/>
-      <w:numFmt w:val="decimal"/>
-      <w:lvlText w:val="%9."/>
-      <w:lvlJc w:val="left"/>
-      <w:pPr>
-        <w:tabs>
-          <w:tab w:val="num" w:pos="3600"/>
-        </w:tabs>
-        <w:ind w:left="3600" w:hanging="360"/>
-      </w:pPr>
-      <w:rPr/>
-    </w:lvl>
-  </w:abstractNum>
-  <w:abstractNum w:abstractNumId="4">
-    <w:lvl w:ilvl="0">
-      <w:start w:val="1"/>
-      <w:numFmt w:val="decimal"/>
-      <w:lvlText w:val="%1."/>
-      <w:lvlJc w:val="left"/>
-      <w:pPr>
-        <w:tabs>
           <w:tab w:val="num" w:pos="0"/>
         </w:tabs>
         <w:ind w:left="720" w:hanging="360"/>
       </w:pPr>
-      <w:rPr/>
     </w:lvl>
     <w:lvl w:ilvl="1">
       <w:start w:val="1"/>
@@ -1104,7 +946,6 @@
         </w:tabs>
         <w:ind w:left="1440" w:hanging="360"/>
       </w:pPr>
-      <w:rPr/>
     </w:lvl>
     <w:lvl w:ilvl="2">
       <w:start w:val="1"/>
@@ -1117,7 +958,6 @@
         </w:tabs>
         <w:ind w:left="2160" w:hanging="180"/>
       </w:pPr>
-      <w:rPr/>
     </w:lvl>
     <w:lvl w:ilvl="3">
       <w:start w:val="1"/>
@@ -1130,7 +970,6 @@
         </w:tabs>
         <w:ind w:left="2880" w:hanging="360"/>
       </w:pPr>
-      <w:rPr/>
     </w:lvl>
     <w:lvl w:ilvl="4">
       <w:start w:val="1"/>
@@ -1143,7 +982,6 @@
         </w:tabs>
         <w:ind w:left="3600" w:hanging="360"/>
       </w:pPr>
-      <w:rPr/>
     </w:lvl>
     <w:lvl w:ilvl="5">
       <w:start w:val="1"/>
@@ -1156,7 +994,6 @@
         </w:tabs>
         <w:ind w:left="4320" w:hanging="180"/>
       </w:pPr>
-      <w:rPr/>
     </w:lvl>
     <w:lvl w:ilvl="6">
       <w:start w:val="1"/>
@@ -1169,7 +1006,6 @@
         </w:tabs>
         <w:ind w:left="5040" w:hanging="360"/>
       </w:pPr>
-      <w:rPr/>
     </w:lvl>
     <w:lvl w:ilvl="7">
       <w:start w:val="1"/>
@@ -1182,7 +1018,6 @@
         </w:tabs>
         <w:ind w:left="5760" w:hanging="360"/>
       </w:pPr>
-      <w:rPr/>
     </w:lvl>
     <w:lvl w:ilvl="8">
       <w:start w:val="1"/>
@@ -1195,36 +1030,35 @@
         </w:tabs>
         <w:ind w:left="6480" w:hanging="180"/>
       </w:pPr>
-      <w:rPr/>
     </w:lvl>
   </w:abstractNum>
-  <w:num w:numId="1">
+  <w:num w:numId="1" w16cid:durableId="1760101209">
+    <w:abstractNumId w:val="0"/>
+  </w:num>
+  <w:num w:numId="2" w16cid:durableId="1113283465">
+    <w:abstractNumId w:val="2"/>
+  </w:num>
+  <w:num w:numId="3" w16cid:durableId="2037194878">
     <w:abstractNumId w:val="1"/>
   </w:num>
-  <w:num w:numId="2">
-    <w:abstractNumId w:val="2"/>
-  </w:num>
-  <w:num w:numId="3">
+  <w:num w:numId="4" w16cid:durableId="299575440">
     <w:abstractNumId w:val="3"/>
-  </w:num>
-  <w:num w:numId="4">
-    <w:abstractNumId w:val="4"/>
   </w:num>
 </w:numbering>
 </file>
 
 <file path=word/styles.xml><?xml version="1.0" encoding="utf-8"?>
-<w:styles xmlns:w="http://schemas.openxmlformats.org/wordprocessingml/2006/main" xmlns:w14="http://schemas.microsoft.com/office/word/2010/wordml" xmlns:mc="http://schemas.openxmlformats.org/markup-compatibility/2006" mc:Ignorable="w14">
+<w:styles xmlns:mc="http://schemas.openxmlformats.org/markup-compatibility/2006" xmlns:r="http://schemas.openxmlformats.org/officeDocument/2006/relationships" xmlns:w="http://schemas.openxmlformats.org/wordprocessingml/2006/main" xmlns:w14="http://schemas.microsoft.com/office/word/2010/wordml" xmlns:w15="http://schemas.microsoft.com/office/word/2012/wordml" xmlns:w16cex="http://schemas.microsoft.com/office/word/2018/wordml/cex" xmlns:w16cid="http://schemas.microsoft.com/office/word/2016/wordml/cid" xmlns:w16="http://schemas.microsoft.com/office/word/2018/wordml" xmlns:w16sdtdh="http://schemas.microsoft.com/office/word/2020/wordml/sdtdatahash" xmlns:w16se="http://schemas.microsoft.com/office/word/2015/wordml/symex" mc:Ignorable="w14 w15 w16se w16cid w16 w16cex w16sdtdh">
   <w:docDefaults>
     <w:rPrDefault>
       <w:rPr>
-        <w:rFonts w:ascii="Times New Roman" w:hAnsi="Times New Roman" w:eastAsia="Times New Roman" w:cs="Times New Roman"/>
+        <w:rFonts w:ascii="Times New Roman" w:eastAsia="Times New Roman" w:hAnsi="Times New Roman" w:cs="Times New Roman"/>
         <w:lang w:val="en-US" w:eastAsia="en-US" w:bidi="ar-SA"/>
       </w:rPr>
     </w:rPrDefault>
     <w:pPrDefault>
       <w:pPr>
-        <w:suppressAutoHyphens w:val="true"/>
+        <w:suppressAutoHyphens/>
       </w:pPr>
     </w:pPrDefault>
   </w:docDefaults>
@@ -1378,7 +1212,7 @@
     <w:lsdException w:name="Table Web 3" w:semiHidden="1" w:unhideWhenUsed="1"/>
     <w:lsdException w:name="Balloon Text" w:semiHidden="1" w:unhideWhenUsed="1"/>
     <w:lsdException w:name="Table Theme" w:semiHidden="1" w:unhideWhenUsed="1"/>
-    <w:lsdException w:name="Placeholder Text" w:uiPriority="99" w:semiHidden="1"/>
+    <w:lsdException w:name="Placeholder Text" w:semiHidden="1" w:uiPriority="99"/>
     <w:lsdException w:name="No Spacing" w:uiPriority="1" w:qFormat="1"/>
     <w:lsdException w:name="Light Shading" w:uiPriority="60"/>
     <w:lsdException w:name="Light List" w:uiPriority="61"/>
@@ -1400,7 +1234,7 @@
     <w:lsdException w:name="Medium Shading 1 Accent 1" w:uiPriority="63"/>
     <w:lsdException w:name="Medium Shading 2 Accent 1" w:uiPriority="64"/>
     <w:lsdException w:name="Medium List 1 Accent 1" w:uiPriority="65"/>
-    <w:lsdException w:name="Revision" w:uiPriority="99" w:semiHidden="1"/>
+    <w:lsdException w:name="Revision" w:semiHidden="1" w:uiPriority="99"/>
     <w:lsdException w:name="List Paragraph" w:uiPriority="34" w:qFormat="1"/>
     <w:lsdException w:name="Quote" w:uiPriority="29" w:qFormat="1"/>
     <w:lsdException w:name="Intense Quote" w:uiPriority="30" w:qFormat="1"/>
@@ -1487,8 +1321,8 @@
     <w:lsdException w:name="Subtle Reference" w:uiPriority="31" w:qFormat="1"/>
     <w:lsdException w:name="Intense Reference" w:uiPriority="32" w:qFormat="1"/>
     <w:lsdException w:name="Book Title" w:uiPriority="33" w:qFormat="1"/>
-    <w:lsdException w:name="Bibliography" w:uiPriority="37" w:semiHidden="1" w:unhideWhenUsed="1"/>
-    <w:lsdException w:name="TOC Heading" w:uiPriority="39" w:semiHidden="1" w:unhideWhenUsed="1" w:qFormat="1"/>
+    <w:lsdException w:name="Bibliography" w:semiHidden="1" w:uiPriority="37" w:unhideWhenUsed="1"/>
+    <w:lsdException w:name="TOC Heading" w:semiHidden="1" w:uiPriority="39" w:unhideWhenUsed="1" w:qFormat="1"/>
     <w:lsdException w:name="Plain Table 1" w:uiPriority="41"/>
     <w:lsdException w:name="Plain Table 2" w:uiPriority="42"/>
     <w:lsdException w:name="Plain Table 3" w:uiPriority="43"/>
@@ -1593,51 +1427,38 @@
     <w:lsdException w:name="List Table 5 Dark Accent 6" w:uiPriority="50"/>
     <w:lsdException w:name="List Table 6 Colorful Accent 6" w:uiPriority="51"/>
     <w:lsdException w:name="List Table 7 Colorful Accent 6" w:uiPriority="52"/>
-    <w:lsdException w:name="Mention" w:uiPriority="99" w:semiHidden="1" w:unhideWhenUsed="1"/>
-    <w:lsdException w:name="Smart Hyperlink" w:uiPriority="99" w:semiHidden="1" w:unhideWhenUsed="1"/>
-    <w:lsdException w:name="Hashtag" w:uiPriority="99" w:semiHidden="1" w:unhideWhenUsed="1"/>
-    <w:lsdException w:name="Unresolved Mention" w:uiPriority="99" w:semiHidden="1" w:unhideWhenUsed="1"/>
-    <w:lsdException w:name="Smart Link" w:uiPriority="99" w:semiHidden="1" w:unhideWhenUsed="1"/>
+    <w:lsdException w:name="Mention" w:semiHidden="1" w:uiPriority="99" w:unhideWhenUsed="1"/>
+    <w:lsdException w:name="Smart Hyperlink" w:semiHidden="1" w:uiPriority="99" w:unhideWhenUsed="1"/>
+    <w:lsdException w:name="Hashtag" w:semiHidden="1" w:uiPriority="99" w:unhideWhenUsed="1"/>
+    <w:lsdException w:name="Unresolved Mention" w:semiHidden="1" w:uiPriority="99" w:unhideWhenUsed="1"/>
+    <w:lsdException w:name="Smart Link" w:semiHidden="1" w:uiPriority="99" w:unhideWhenUsed="1"/>
   </w:latentStyles>
-  <w:style w:type="paragraph" w:styleId="Normal" w:default="1">
+  <w:style w:type="paragraph" w:default="1" w:styleId="Normal">
     <w:name w:val="Normal"/>
     <w:qFormat/>
-    <w:rsid w:val="00a543cb"/>
-    <w:pPr>
-      <w:widowControl/>
-      <w:suppressAutoHyphens w:val="true"/>
-      <w:bidi w:val="0"/>
-      <w:spacing w:before="0" w:after="0"/>
-      <w:jc w:val="left"/>
-    </w:pPr>
+    <w:rsid w:val="00A543CB"/>
     <w:rPr>
-      <w:rFonts w:ascii="Times New Roman" w:hAnsi="Times New Roman" w:eastAsia="Times New Roman" w:cs="Times New Roman"/>
-      <w:color w:val="auto"/>
-      <w:kern w:val="0"/>
       <w:sz w:val="24"/>
       <w:szCs w:val="24"/>
-      <w:lang w:val="en-US" w:eastAsia="en-US" w:bidi="ar-SA"/>
     </w:rPr>
   </w:style>
   <w:style w:type="paragraph" w:styleId="Heading1">
-    <w:name w:val="Heading 1"/>
+    <w:name w:val="heading 1"/>
     <w:basedOn w:val="Heading"/>
     <w:qFormat/>
-    <w:rsid w:val="00a543cb"/>
+    <w:rsid w:val="00A543CB"/>
     <w:pPr>
       <w:numPr>
-        <w:ilvl w:val="0"/>
         <w:numId w:val="1"/>
       </w:numPr>
       <w:outlineLvl w:val="0"/>
     </w:pPr>
-    <w:rPr/>
   </w:style>
   <w:style w:type="paragraph" w:styleId="Heading2">
-    <w:name w:val="Heading 2"/>
+    <w:name w:val="heading 2"/>
     <w:basedOn w:val="Heading"/>
     <w:qFormat/>
-    <w:rsid w:val="00a543cb"/>
+    <w:rsid w:val="00A543CB"/>
     <w:pPr>
       <w:numPr>
         <w:ilvl w:val="1"/>
@@ -1645,13 +1466,12 @@
       </w:numPr>
       <w:outlineLvl w:val="1"/>
     </w:pPr>
-    <w:rPr/>
   </w:style>
   <w:style w:type="paragraph" w:styleId="Heading3">
-    <w:name w:val="Heading 3"/>
+    <w:name w:val="heading 3"/>
     <w:basedOn w:val="Heading"/>
     <w:qFormat/>
-    <w:rsid w:val="00a543cb"/>
+    <w:rsid w:val="00A543CB"/>
     <w:pPr>
       <w:numPr>
         <w:ilvl w:val="2"/>
@@ -1659,13 +1479,12 @@
       </w:numPr>
       <w:outlineLvl w:val="2"/>
     </w:pPr>
-    <w:rPr/>
   </w:style>
   <w:style w:type="paragraph" w:styleId="Heading4">
-    <w:name w:val="Heading 4"/>
+    <w:name w:val="heading 4"/>
     <w:basedOn w:val="Heading"/>
     <w:qFormat/>
-    <w:rsid w:val="00a543cb"/>
+    <w:rsid w:val="00A543CB"/>
     <w:pPr>
       <w:numPr>
         <w:ilvl w:val="3"/>
@@ -1673,13 +1492,12 @@
       </w:numPr>
       <w:outlineLvl w:val="3"/>
     </w:pPr>
-    <w:rPr/>
   </w:style>
   <w:style w:type="paragraph" w:styleId="Heading5">
-    <w:name w:val="Heading 5"/>
+    <w:name w:val="heading 5"/>
     <w:basedOn w:val="Heading"/>
     <w:qFormat/>
-    <w:rsid w:val="00a543cb"/>
+    <w:rsid w:val="00A543CB"/>
     <w:pPr>
       <w:numPr>
         <w:ilvl w:val="4"/>
@@ -1687,14 +1505,13 @@
       </w:numPr>
       <w:outlineLvl w:val="4"/>
     </w:pPr>
-    <w:rPr/>
   </w:style>
   <w:style w:type="paragraph" w:styleId="Heading6">
-    <w:name w:val="Heading 6"/>
+    <w:name w:val="heading 6"/>
     <w:basedOn w:val="Heading"/>
     <w:next w:val="Normal"/>
     <w:qFormat/>
-    <w:rsid w:val="00a543cb"/>
+    <w:rsid w:val="00A543CB"/>
     <w:pPr>
       <w:numPr>
         <w:ilvl w:val="5"/>
@@ -1702,14 +1519,13 @@
       </w:numPr>
       <w:outlineLvl w:val="5"/>
     </w:pPr>
-    <w:rPr/>
   </w:style>
   <w:style w:type="paragraph" w:styleId="Heading7">
-    <w:name w:val="Heading 7"/>
+    <w:name w:val="heading 7"/>
     <w:basedOn w:val="Heading"/>
     <w:next w:val="Normal"/>
     <w:qFormat/>
-    <w:rsid w:val="00a543cb"/>
+    <w:rsid w:val="00A543CB"/>
     <w:pPr>
       <w:numPr>
         <w:ilvl w:val="6"/>
@@ -1717,14 +1533,13 @@
       </w:numPr>
       <w:outlineLvl w:val="6"/>
     </w:pPr>
-    <w:rPr/>
   </w:style>
   <w:style w:type="paragraph" w:styleId="Heading8">
-    <w:name w:val="Heading 8"/>
+    <w:name w:val="heading 8"/>
     <w:basedOn w:val="Heading"/>
     <w:next w:val="Normal"/>
     <w:qFormat/>
-    <w:rsid w:val="00a543cb"/>
+    <w:rsid w:val="00A543CB"/>
     <w:pPr>
       <w:numPr>
         <w:ilvl w:val="7"/>
@@ -1732,14 +1547,13 @@
       </w:numPr>
       <w:outlineLvl w:val="7"/>
     </w:pPr>
-    <w:rPr/>
   </w:style>
   <w:style w:type="paragraph" w:styleId="Heading9">
-    <w:name w:val="Heading 9"/>
+    <w:name w:val="heading 9"/>
     <w:basedOn w:val="Heading"/>
     <w:next w:val="Normal"/>
     <w:qFormat/>
-    <w:rsid w:val="00a543cb"/>
+    <w:rsid w:val="00A543CB"/>
     <w:pPr>
       <w:numPr>
         <w:ilvl w:val="8"/>
@@ -1747,76 +1561,91 @@
       </w:numPr>
       <w:outlineLvl w:val="8"/>
     </w:pPr>
-    <w:rPr/>
-  </w:style>
-  <w:style w:type="character" w:styleId="DefaultParagraphFont" w:default="1">
+  </w:style>
+  <w:style w:type="character" w:default="1" w:styleId="DefaultParagraphFont">
     <w:name w:val="Default Paragraph Font"/>
     <w:uiPriority w:val="1"/>
     <w:semiHidden/>
     <w:unhideWhenUsed/>
-    <w:qFormat/>
-    <w:rPr/>
-  </w:style>
-  <w:style w:type="character" w:styleId="Annotationreference">
+  </w:style>
+  <w:style w:type="table" w:default="1" w:styleId="TableNormal">
+    <w:name w:val="Normal Table"/>
+    <w:uiPriority w:val="99"/>
+    <w:semiHidden/>
+    <w:unhideWhenUsed/>
+    <w:tblPr>
+      <w:tblInd w:w="0" w:type="dxa"/>
+      <w:tblCellMar>
+        <w:top w:w="0" w:type="dxa"/>
+        <w:left w:w="108" w:type="dxa"/>
+        <w:bottom w:w="0" w:type="dxa"/>
+        <w:right w:w="108" w:type="dxa"/>
+      </w:tblCellMar>
+    </w:tblPr>
+  </w:style>
+  <w:style w:type="numbering" w:default="1" w:styleId="NoList">
+    <w:name w:val="No List"/>
+    <w:uiPriority w:val="99"/>
+    <w:semiHidden/>
+    <w:unhideWhenUsed/>
+  </w:style>
+  <w:style w:type="character" w:styleId="CommentReference">
     <w:name w:val="annotation reference"/>
     <w:basedOn w:val="DefaultParagraphFont"/>
     <w:semiHidden/>
     <w:qFormat/>
-    <w:rsid w:val="005867f1"/>
+    <w:rsid w:val="005867F1"/>
     <w:rPr>
       <w:rFonts w:ascii="Times New Roman" w:hAnsi="Times New Roman"/>
       <w:color w:val="FF0000"/>
       <w:sz w:val="16"/>
     </w:rPr>
   </w:style>
-  <w:style w:type="character" w:styleId="FootnoteCharacters">
+  <w:style w:type="character" w:customStyle="1" w:styleId="FootnoteCharacters">
     <w:name w:val="Footnote Characters"/>
     <w:semiHidden/>
     <w:qFormat/>
-    <w:rsid w:val="005867f1"/>
+    <w:rsid w:val="005867F1"/>
     <w:rPr>
       <w:color w:val="FF0000"/>
       <w:sz w:val="18"/>
       <w:vertAlign w:val="superscript"/>
     </w:rPr>
   </w:style>
-  <w:style w:type="character" w:styleId="FootnoteAnchor">
-    <w:name w:val="Footnote Reference"/>
+  <w:style w:type="character" w:styleId="FootnoteReference">
+    <w:name w:val="footnote reference"/>
     <w:rPr>
       <w:color w:val="FF0000"/>
       <w:sz w:val="18"/>
       <w:vertAlign w:val="superscript"/>
     </w:rPr>
   </w:style>
-  <w:style w:type="character" w:styleId="InternetLink">
+  <w:style w:type="character" w:styleId="Hyperlink">
     <w:name w:val="Hyperlink"/>
     <w:basedOn w:val="DefaultParagraphFont"/>
-    <w:rsid w:val="005867f1"/>
+    <w:rsid w:val="005867F1"/>
     <w:rPr>
       <w:color w:val="0000FF"/>
       <w:u w:val="single"/>
     </w:rPr>
   </w:style>
-  <w:style w:type="character" w:styleId="Linenumber">
+  <w:style w:type="character" w:styleId="LineNumber">
     <w:name w:val="line number"/>
     <w:basedOn w:val="DefaultParagraphFont"/>
     <w:qFormat/>
-    <w:rsid w:val="005867f1"/>
-    <w:rPr/>
-  </w:style>
-  <w:style w:type="character" w:styleId="Pagenumber">
+    <w:rsid w:val="005867F1"/>
+  </w:style>
+  <w:style w:type="character" w:styleId="PageNumber">
     <w:name w:val="page number"/>
     <w:basedOn w:val="DefaultParagraphFont"/>
     <w:qFormat/>
-    <w:rsid w:val="00a543cb"/>
-    <w:rPr/>
-  </w:style>
-  <w:style w:type="character" w:styleId="DocID" w:customStyle="1">
+    <w:rsid w:val="00A543CB"/>
+  </w:style>
+  <w:style w:type="character" w:customStyle="1" w:styleId="DocID">
     <w:name w:val="DocID"/>
     <w:basedOn w:val="DefaultParagraphFont"/>
     <w:qFormat/>
-    <w:rsid w:val="00a543cb"/>
-    <w:rPr/>
+    <w:rsid w:val="00A543CB"/>
   </w:style>
   <w:style w:type="character" w:styleId="PlaceholderText">
     <w:name w:val="Placeholder Text"/>
@@ -1824,42 +1653,42 @@
     <w:uiPriority w:val="99"/>
     <w:semiHidden/>
     <w:qFormat/>
-    <w:rsid w:val="00a37ef5"/>
+    <w:rsid w:val="00A37EF5"/>
     <w:rPr>
       <w:color w:val="808080"/>
     </w:rPr>
   </w:style>
-  <w:style w:type="character" w:styleId="BalloonTextChar" w:customStyle="1">
+  <w:style w:type="character" w:customStyle="1" w:styleId="BalloonTextChar">
     <w:name w:val="Balloon Text Char"/>
     <w:basedOn w:val="DefaultParagraphFont"/>
     <w:link w:val="BalloonText"/>
     <w:qFormat/>
-    <w:rsid w:val="00af44b9"/>
+    <w:rsid w:val="00AF44B9"/>
     <w:rPr>
       <w:rFonts w:ascii="Tahoma" w:hAnsi="Tahoma" w:cs="Tahoma"/>
       <w:sz w:val="16"/>
       <w:szCs w:val="16"/>
     </w:rPr>
   </w:style>
-  <w:style w:type="paragraph" w:styleId="Heading" w:customStyle="1">
+  <w:style w:type="paragraph" w:customStyle="1" w:styleId="Heading">
     <w:name w:val="Heading"/>
     <w:basedOn w:val="Normal"/>
-    <w:next w:val="TextBody"/>
-    <w:qFormat/>
-    <w:rsid w:val="00a543cb"/>
-    <w:pPr>
-      <w:spacing w:before="0" w:after="240"/>
+    <w:next w:val="BodyText"/>
+    <w:qFormat/>
+    <w:rsid w:val="00A543CB"/>
+    <w:pPr>
+      <w:spacing w:after="240"/>
     </w:pPr>
     <w:rPr>
       <w:szCs w:val="20"/>
     </w:rPr>
   </w:style>
-  <w:style w:type="paragraph" w:styleId="TextBody">
+  <w:style w:type="paragraph" w:styleId="BodyText">
     <w:name w:val="Body Text"/>
     <w:basedOn w:val="Normal"/>
-    <w:rsid w:val="00a543cb"/>
-    <w:pPr>
-      <w:spacing w:before="0" w:after="240"/>
+    <w:rsid w:val="00A543CB"/>
+    <w:pPr>
+      <w:spacing w:after="240"/>
       <w:ind w:firstLine="720"/>
     </w:pPr>
     <w:rPr>
@@ -1869,69 +1698,18 @@
   <w:style w:type="paragraph" w:styleId="List">
     <w:name w:val="List"/>
     <w:basedOn w:val="Normal"/>
-    <w:rsid w:val="005867f1"/>
-    <w:pPr>
-      <w:spacing w:before="0" w:after="240"/>
+    <w:rsid w:val="005867F1"/>
+    <w:pPr>
+      <w:spacing w:after="240"/>
       <w:ind w:left="360" w:hanging="360"/>
     </w:pPr>
-    <w:rPr/>
   </w:style>
   <w:style w:type="paragraph" w:styleId="Caption">
-    <w:name w:val="Caption"/>
-    <w:basedOn w:val="Normal"/>
-    <w:qFormat/>
-    <w:pPr>
-      <w:suppressLineNumbers/>
-      <w:spacing w:before="120" w:after="120"/>
-    </w:pPr>
-    <w:rPr>
-      <w:rFonts w:cs="Arial Unicode MS"/>
-      <w:i/>
-      <w:iCs/>
-      <w:sz w:val="24"/>
-      <w:szCs w:val="24"/>
-    </w:rPr>
-  </w:style>
-  <w:style w:type="paragraph" w:styleId="Index">
-    <w:name w:val="Index"/>
-    <w:basedOn w:val="Normal"/>
-    <w:qFormat/>
-    <w:pPr>
-      <w:suppressLineNumbers/>
-    </w:pPr>
-    <w:rPr>
-      <w:rFonts w:cs="Arial Unicode MS"/>
-    </w:rPr>
-  </w:style>
-  <w:style w:type="paragraph" w:styleId="Address" w:customStyle="1">
-    <w:name w:val="Address"/>
+    <w:name w:val="caption"/>
     <w:basedOn w:val="Normal"/>
     <w:next w:val="Normal"/>
     <w:qFormat/>
-    <w:rsid w:val="005867f1"/>
-    <w:pPr/>
-    <w:rPr/>
-  </w:style>
-  <w:style w:type="paragraph" w:styleId="BccList" w:customStyle="1">
-    <w:name w:val="bcc List"/>
-    <w:basedOn w:val="Normal"/>
-    <w:qFormat/>
-    <w:rsid w:val="005867f1"/>
-    <w:pPr>
-      <w:keepNext w:val="true"/>
-      <w:keepLines/>
-      <w:pageBreakBefore/>
-      <w:spacing w:before="240" w:after="0"/>
-      <w:ind w:left="720" w:hanging="720"/>
-    </w:pPr>
-    <w:rPr/>
-  </w:style>
-  <w:style w:type="paragraph" w:styleId="Caption1">
-    <w:name w:val="caption"/>
-    <w:basedOn w:val="Normal"/>
-    <w:next w:val="Normal"/>
-    <w:qFormat/>
-    <w:rsid w:val="005867f1"/>
+    <w:rsid w:val="005867F1"/>
     <w:pPr>
       <w:ind w:left="3150" w:firstLine="90"/>
     </w:pPr>
@@ -1941,66 +1719,88 @@
       <w:smallCaps/>
     </w:rPr>
   </w:style>
-  <w:style w:type="paragraph" w:styleId="CcList" w:customStyle="1">
+  <w:style w:type="paragraph" w:customStyle="1" w:styleId="Index">
+    <w:name w:val="Index"/>
+    <w:basedOn w:val="Normal"/>
+    <w:qFormat/>
+    <w:pPr>
+      <w:suppressLineNumbers/>
+    </w:pPr>
+    <w:rPr>
+      <w:rFonts w:cs="Arial Unicode MS"/>
+    </w:rPr>
+  </w:style>
+  <w:style w:type="paragraph" w:customStyle="1" w:styleId="Address">
+    <w:name w:val="Address"/>
+    <w:basedOn w:val="Normal"/>
+    <w:next w:val="Normal"/>
+    <w:qFormat/>
+    <w:rsid w:val="005867F1"/>
+  </w:style>
+  <w:style w:type="paragraph" w:customStyle="1" w:styleId="bccList">
+    <w:name w:val="bcc List"/>
+    <w:basedOn w:val="Normal"/>
+    <w:qFormat/>
+    <w:rsid w:val="005867F1"/>
+    <w:pPr>
+      <w:keepNext/>
+      <w:keepLines/>
+      <w:pageBreakBefore/>
+      <w:spacing w:before="240"/>
+      <w:ind w:left="720" w:hanging="720"/>
+    </w:pPr>
+  </w:style>
+  <w:style w:type="paragraph" w:customStyle="1" w:styleId="ccList">
     <w:name w:val="cc List"/>
     <w:basedOn w:val="Normal"/>
     <w:qFormat/>
-    <w:rsid w:val="005867f1"/>
-    <w:pPr>
-      <w:keepNext w:val="true"/>
+    <w:rsid w:val="005867F1"/>
+    <w:pPr>
+      <w:keepNext/>
       <w:keepLines/>
-      <w:spacing w:before="240" w:after="0"/>
+      <w:spacing w:before="240"/>
       <w:ind w:left="720" w:hanging="720"/>
     </w:pPr>
-    <w:rPr/>
   </w:style>
   <w:style w:type="paragraph" w:styleId="Closing">
     <w:name w:val="Closing"/>
     <w:basedOn w:val="Normal"/>
     <w:qFormat/>
-    <w:rsid w:val="005867f1"/>
-    <w:pPr>
-      <w:keepNext w:val="true"/>
-      <w:spacing w:before="0" w:after="720"/>
-    </w:pPr>
-    <w:rPr/>
-  </w:style>
-  <w:style w:type="paragraph" w:styleId="Annotationtext">
+    <w:rsid w:val="005867F1"/>
+    <w:pPr>
+      <w:keepNext/>
+      <w:spacing w:after="720"/>
+    </w:pPr>
+  </w:style>
+  <w:style w:type="paragraph" w:styleId="CommentText">
     <w:name w:val="annotation text"/>
     <w:basedOn w:val="Normal"/>
     <w:semiHidden/>
     <w:qFormat/>
-    <w:rsid w:val="005867f1"/>
-    <w:pPr/>
-    <w:rPr/>
-  </w:style>
-  <w:style w:type="paragraph" w:styleId="Company" w:customStyle="1">
+    <w:rsid w:val="005867F1"/>
+  </w:style>
+  <w:style w:type="paragraph" w:customStyle="1" w:styleId="Company">
     <w:name w:val="Company"/>
     <w:basedOn w:val="Normal"/>
     <w:next w:val="LtrhdAddress"/>
     <w:qFormat/>
-    <w:rsid w:val="005867f1"/>
-    <w:pPr/>
-    <w:rPr/>
-  </w:style>
-  <w:style w:type="paragraph" w:styleId="Delivery" w:customStyle="1">
+    <w:rsid w:val="005867F1"/>
+  </w:style>
+  <w:style w:type="paragraph" w:customStyle="1" w:styleId="Delivery">
     <w:name w:val="Delivery"/>
     <w:basedOn w:val="Normal"/>
     <w:qFormat/>
-    <w:rsid w:val="005867f1"/>
-    <w:pPr/>
+    <w:rsid w:val="005867F1"/>
     <w:rPr>
       <w:b/>
       <w:caps/>
     </w:rPr>
   </w:style>
-  <w:style w:type="paragraph" w:styleId="Confidentiality" w:customStyle="1">
+  <w:style w:type="paragraph" w:customStyle="1" w:styleId="Confidentiality">
     <w:name w:val="Confidentiality"/>
     <w:basedOn w:val="Delivery"/>
     <w:qFormat/>
-    <w:rsid w:val="005867f1"/>
-    <w:pPr/>
-    <w:rPr/>
+    <w:rsid w:val="005867F1"/>
   </w:style>
   <w:style w:type="paragraph" w:styleId="Date">
     <w:name w:val="Date"/>
@@ -2011,284 +1811,238 @@
     <w:pPr>
       <w:spacing w:before="240" w:after="240"/>
     </w:pPr>
-    <w:rPr/>
-  </w:style>
-  <w:style w:type="paragraph" w:styleId="Enclosure" w:customStyle="1">
+  </w:style>
+  <w:style w:type="paragraph" w:customStyle="1" w:styleId="Enclosure">
     <w:name w:val="Enclosure"/>
     <w:basedOn w:val="Normal"/>
     <w:next w:val="Normal"/>
     <w:qFormat/>
-    <w:rsid w:val="005867f1"/>
-    <w:pPr>
-      <w:keepNext w:val="true"/>
-      <w:spacing w:before="240" w:after="0"/>
-    </w:pPr>
-    <w:rPr/>
-  </w:style>
-  <w:style w:type="paragraph" w:styleId="Envelopeaddress">
+    <w:rsid w:val="005867F1"/>
+    <w:pPr>
+      <w:keepNext/>
+      <w:spacing w:before="240"/>
+    </w:pPr>
+  </w:style>
+  <w:style w:type="paragraph" w:styleId="EnvelopeAddress">
     <w:name w:val="envelope address"/>
     <w:basedOn w:val="Normal"/>
     <w:qFormat/>
-    <w:rsid w:val="005867f1"/>
-    <w:pPr>
-      <w:ind w:left="2880" w:hanging="0"/>
-    </w:pPr>
-    <w:rPr/>
-  </w:style>
-  <w:style w:type="paragraph" w:styleId="Envelopereturn">
+    <w:rsid w:val="005867F1"/>
+    <w:pPr>
+      <w:ind w:left="2880"/>
+    </w:pPr>
+  </w:style>
+  <w:style w:type="paragraph" w:styleId="EnvelopeReturn">
     <w:name w:val="envelope return"/>
     <w:basedOn w:val="Normal"/>
     <w:qFormat/>
-    <w:rsid w:val="005867f1"/>
-    <w:pPr/>
-    <w:rPr/>
-  </w:style>
-  <w:style w:type="paragraph" w:styleId="FirmName" w:customStyle="1">
+    <w:rsid w:val="005867F1"/>
+  </w:style>
+  <w:style w:type="paragraph" w:customStyle="1" w:styleId="FirmName">
     <w:name w:val="FirmName"/>
     <w:basedOn w:val="Closing"/>
     <w:qFormat/>
-    <w:rsid w:val="005867f1"/>
-    <w:pPr>
-      <w:spacing w:before="0" w:after="360"/>
-      <w:ind w:right="288" w:hanging="0"/>
+    <w:rsid w:val="005867F1"/>
+    <w:pPr>
+      <w:spacing w:after="360"/>
+      <w:ind w:right="288"/>
     </w:pPr>
     <w:rPr>
       <w:caps/>
     </w:rPr>
   </w:style>
-  <w:style w:type="paragraph" w:styleId="HeaderandFooter">
+  <w:style w:type="paragraph" w:customStyle="1" w:styleId="HeaderandFooter">
     <w:name w:val="Header and Footer"/>
     <w:basedOn w:val="Normal"/>
     <w:qFormat/>
-    <w:pPr/>
-    <w:rPr/>
   </w:style>
   <w:style w:type="paragraph" w:styleId="Footer">
-    <w:name w:val="Footer"/>
-    <w:basedOn w:val="Normal"/>
-    <w:rsid w:val="00a543cb"/>
+    <w:name w:val="footer"/>
+    <w:basedOn w:val="Normal"/>
+    <w:rsid w:val="00A543CB"/>
     <w:pPr>
       <w:tabs>
-        <w:tab w:val="clear" w:pos="720"/>
-        <w:tab w:val="center" w:pos="4320" w:leader="none"/>
-        <w:tab w:val="right" w:pos="8640" w:leader="none"/>
+        <w:tab w:val="center" w:pos="4320"/>
+        <w:tab w:val="right" w:pos="8640"/>
       </w:tabs>
     </w:pPr>
-    <w:rPr/>
-  </w:style>
-  <w:style w:type="paragraph" w:styleId="FooterLandscape" w:customStyle="1">
+  </w:style>
+  <w:style w:type="paragraph" w:customStyle="1" w:styleId="FooterLandscape">
     <w:name w:val="Footer Landscape"/>
     <w:basedOn w:val="Normal"/>
     <w:qFormat/>
-    <w:rsid w:val="005867f1"/>
+    <w:rsid w:val="005867F1"/>
     <w:pPr>
       <w:tabs>
-        <w:tab w:val="clear" w:pos="720"/>
-        <w:tab w:val="center" w:pos="6480" w:leader="none"/>
-        <w:tab w:val="right" w:pos="12960" w:leader="none"/>
+        <w:tab w:val="center" w:pos="6480"/>
+        <w:tab w:val="right" w:pos="12960"/>
       </w:tabs>
     </w:pPr>
-    <w:rPr/>
-  </w:style>
-  <w:style w:type="paragraph" w:styleId="Footnote">
-    <w:name w:val="Footnote Text"/>
+  </w:style>
+  <w:style w:type="paragraph" w:styleId="FootnoteText">
+    <w:name w:val="footnote text"/>
     <w:basedOn w:val="Normal"/>
     <w:semiHidden/>
-    <w:rsid w:val="005867f1"/>
+    <w:rsid w:val="005867F1"/>
     <w:pPr>
       <w:ind w:left="360" w:hanging="360"/>
     </w:pPr>
-    <w:rPr/>
   </w:style>
   <w:style w:type="paragraph" w:styleId="Header">
-    <w:name w:val="Header"/>
-    <w:basedOn w:val="Normal"/>
-    <w:rsid w:val="00a543cb"/>
+    <w:name w:val="header"/>
+    <w:basedOn w:val="Normal"/>
+    <w:rsid w:val="00A543CB"/>
     <w:pPr>
       <w:tabs>
-        <w:tab w:val="clear" w:pos="720"/>
-        <w:tab w:val="center" w:pos="4320" w:leader="none"/>
-        <w:tab w:val="right" w:pos="8640" w:leader="none"/>
+        <w:tab w:val="center" w:pos="4320"/>
+        <w:tab w:val="right" w:pos="8640"/>
       </w:tabs>
     </w:pPr>
-    <w:rPr/>
-  </w:style>
-  <w:style w:type="paragraph" w:styleId="HeaderLandscape" w:customStyle="1">
+  </w:style>
+  <w:style w:type="paragraph" w:customStyle="1" w:styleId="HeaderLandscape">
     <w:name w:val="Header Landscape"/>
     <w:basedOn w:val="Normal"/>
     <w:qFormat/>
-    <w:rsid w:val="005867f1"/>
+    <w:rsid w:val="005867F1"/>
     <w:pPr>
       <w:tabs>
-        <w:tab w:val="clear" w:pos="720"/>
-        <w:tab w:val="center" w:pos="6480" w:leader="none"/>
-        <w:tab w:val="right" w:pos="12960" w:leader="none"/>
+        <w:tab w:val="center" w:pos="6480"/>
+        <w:tab w:val="right" w:pos="12960"/>
       </w:tabs>
     </w:pPr>
-    <w:rPr/>
-  </w:style>
-  <w:style w:type="paragraph" w:styleId="Initials" w:customStyle="1">
+  </w:style>
+  <w:style w:type="paragraph" w:customStyle="1" w:styleId="Initials">
     <w:name w:val="Initials"/>
     <w:basedOn w:val="Normal"/>
     <w:next w:val="Normal"/>
     <w:qFormat/>
-    <w:rsid w:val="005867f1"/>
-    <w:pPr>
-      <w:keepNext w:val="true"/>
-      <w:spacing w:before="240" w:after="0"/>
-    </w:pPr>
-    <w:rPr/>
-  </w:style>
-  <w:style w:type="paragraph" w:styleId="JobTitle" w:customStyle="1">
+    <w:rsid w:val="005867F1"/>
+    <w:pPr>
+      <w:keepNext/>
+      <w:spacing w:before="240"/>
+    </w:pPr>
+  </w:style>
+  <w:style w:type="paragraph" w:customStyle="1" w:styleId="JobTitle">
     <w:name w:val="Job Title"/>
     <w:basedOn w:val="Normal"/>
     <w:next w:val="Company"/>
     <w:qFormat/>
-    <w:rsid w:val="005867f1"/>
-    <w:pPr/>
-    <w:rPr/>
+    <w:rsid w:val="005867F1"/>
   </w:style>
   <w:style w:type="paragraph" w:styleId="ListBullet">
     <w:name w:val="List Bullet"/>
     <w:basedOn w:val="Normal"/>
     <w:autoRedefine/>
     <w:qFormat/>
-    <w:rsid w:val="005867f1"/>
+    <w:rsid w:val="005867F1"/>
     <w:pPr>
       <w:numPr>
-        <w:ilvl w:val="0"/>
         <w:numId w:val="2"/>
       </w:numPr>
-      <w:spacing w:before="240" w:after="0"/>
-    </w:pPr>
-    <w:rPr/>
-  </w:style>
-  <w:style w:type="paragraph" w:styleId="LtrhdAddress" w:customStyle="1">
+      <w:spacing w:before="240"/>
+    </w:pPr>
+  </w:style>
+  <w:style w:type="paragraph" w:customStyle="1" w:styleId="LtrhdAddress">
     <w:name w:val="LtrhdAddress"/>
     <w:next w:val="Normal"/>
     <w:qFormat/>
-    <w:rsid w:val="005867f1"/>
-    <w:pPr>
-      <w:widowControl/>
+    <w:rsid w:val="005867F1"/>
+    <w:pPr>
       <w:tabs>
-        <w:tab w:val="clear" w:pos="720"/>
-        <w:tab w:val="center" w:pos="4950" w:leader="none"/>
-        <w:tab w:val="right" w:pos="9900" w:leader="none"/>
+        <w:tab w:val="center" w:pos="4950"/>
+        <w:tab w:val="right" w:pos="9900"/>
       </w:tabs>
-      <w:suppressAutoHyphens w:val="true"/>
-      <w:bidi w:val="0"/>
-      <w:spacing w:before="0" w:after="0"/>
-      <w:ind w:right="-540" w:hanging="0"/>
+      <w:ind w:right="-540"/>
       <w:jc w:val="right"/>
     </w:pPr>
     <w:rPr>
-      <w:rFonts w:ascii="Times New Roman" w:hAnsi="Times New Roman" w:eastAsia="Times New Roman" w:cs="Times New Roman"/>
-      <w:color w:val="auto"/>
-      <w:kern w:val="0"/>
       <w:sz w:val="18"/>
       <w:szCs w:val="18"/>
-      <w:lang w:val="en-US" w:eastAsia="en-US" w:bidi="ar-SA"/>
     </w:rPr>
   </w:style>
-  <w:style w:type="paragraph" w:styleId="LtrhdInfo" w:customStyle="1">
+  <w:style w:type="paragraph" w:customStyle="1" w:styleId="LtrhdInfo">
     <w:name w:val="LtrhdInfo"/>
     <w:basedOn w:val="LtrhdAddress"/>
     <w:qFormat/>
-    <w:rsid w:val="005867f1"/>
-    <w:pPr/>
-    <w:rPr/>
-  </w:style>
-  <w:style w:type="paragraph" w:styleId="Macro">
+    <w:rsid w:val="005867F1"/>
+  </w:style>
+  <w:style w:type="paragraph" w:styleId="MacroText">
     <w:name w:val="macro"/>
     <w:semiHidden/>
     <w:qFormat/>
-    <w:rsid w:val="005867f1"/>
-    <w:pPr>
-      <w:widowControl/>
+    <w:rsid w:val="005867F1"/>
+    <w:pPr>
       <w:tabs>
-        <w:tab w:val="left" w:pos="180" w:leader="none"/>
-        <w:tab w:val="left" w:pos="360" w:leader="none"/>
-        <w:tab w:val="left" w:pos="540" w:leader="none"/>
-        <w:tab w:val="left" w:pos="720" w:leader="none"/>
-        <w:tab w:val="left" w:pos="900" w:leader="none"/>
-        <w:tab w:val="left" w:pos="1080" w:leader="none"/>
-        <w:tab w:val="left" w:pos="1260" w:leader="none"/>
-        <w:tab w:val="left" w:pos="1440" w:leader="none"/>
-        <w:tab w:val="left" w:pos="1620" w:leader="none"/>
-        <w:tab w:val="left" w:pos="1800" w:leader="none"/>
+        <w:tab w:val="left" w:pos="180"/>
+        <w:tab w:val="left" w:pos="360"/>
+        <w:tab w:val="left" w:pos="540"/>
+        <w:tab w:val="left" w:pos="720"/>
+        <w:tab w:val="left" w:pos="900"/>
+        <w:tab w:val="left" w:pos="1080"/>
+        <w:tab w:val="left" w:pos="1260"/>
+        <w:tab w:val="left" w:pos="1440"/>
+        <w:tab w:val="left" w:pos="1620"/>
+        <w:tab w:val="left" w:pos="1800"/>
       </w:tabs>
-      <w:suppressAutoHyphens w:val="true"/>
-      <w:bidi w:val="0"/>
-      <w:spacing w:before="0" w:after="0"/>
-      <w:ind w:right="-14400" w:hanging="0"/>
-      <w:jc w:val="left"/>
+      <w:ind w:right="-14400"/>
     </w:pPr>
     <w:rPr>
-      <w:rFonts w:ascii="Arial" w:hAnsi="Arial" w:eastAsia="Times New Roman" w:cs="Times New Roman"/>
-      <w:color w:val="auto"/>
-      <w:kern w:val="0"/>
+      <w:rFonts w:ascii="Arial" w:hAnsi="Arial"/>
       <w:sz w:val="16"/>
-      <w:szCs w:val="20"/>
-      <w:lang w:val="en-US" w:eastAsia="en-US" w:bidi="he-IL"/>
+      <w:lang w:bidi="he-IL"/>
     </w:rPr>
   </w:style>
-  <w:style w:type="paragraph" w:styleId="Name" w:customStyle="1">
+  <w:style w:type="paragraph" w:customStyle="1" w:styleId="Name">
     <w:name w:val="Name"/>
     <w:basedOn w:val="Normal"/>
     <w:qFormat/>
-    <w:rsid w:val="005867f1"/>
-    <w:pPr/>
-    <w:rPr/>
+    <w:rsid w:val="005867F1"/>
   </w:style>
   <w:style w:type="paragraph" w:styleId="NormalIndent">
     <w:name w:val="Normal Indent"/>
     <w:basedOn w:val="Normal"/>
     <w:qFormat/>
-    <w:rsid w:val="005867f1"/>
-    <w:pPr>
-      <w:spacing w:before="240" w:after="0"/>
-      <w:ind w:left="720" w:hanging="0"/>
-    </w:pPr>
-    <w:rPr/>
-  </w:style>
-  <w:style w:type="paragraph" w:styleId="QuoteContinued" w:customStyle="1">
+    <w:rsid w:val="005867F1"/>
+    <w:pPr>
+      <w:spacing w:before="240"/>
+      <w:ind w:left="720"/>
+    </w:pPr>
+  </w:style>
+  <w:style w:type="paragraph" w:customStyle="1" w:styleId="QuoteContinued">
     <w:name w:val="Quote Continued"/>
-    <w:basedOn w:val="TextBody"/>
-    <w:next w:val="TextBody"/>
-    <w:qFormat/>
-    <w:rsid w:val="00a543cb"/>
-    <w:pPr/>
-    <w:rPr/>
-  </w:style>
-  <w:style w:type="paragraph" w:styleId="Quote1" w:customStyle="1">
+    <w:basedOn w:val="BodyText"/>
+    <w:next w:val="BodyText"/>
+    <w:qFormat/>
+    <w:rsid w:val="00A543CB"/>
+  </w:style>
+  <w:style w:type="paragraph" w:customStyle="1" w:styleId="Quote1">
     <w:name w:val="Quote1"/>
     <w:basedOn w:val="Normal"/>
     <w:next w:val="QuoteContinued"/>
     <w:qFormat/>
-    <w:rsid w:val="00a543cb"/>
-    <w:pPr>
-      <w:spacing w:before="240" w:after="0"/>
-      <w:ind w:left="1440" w:right="1440" w:hanging="0"/>
+    <w:rsid w:val="00A543CB"/>
+    <w:pPr>
+      <w:spacing w:before="240"/>
+      <w:ind w:left="1440" w:right="1440"/>
     </w:pPr>
     <w:rPr>
       <w:szCs w:val="20"/>
     </w:rPr>
   </w:style>
-  <w:style w:type="paragraph" w:styleId="QuoteDoubleSpace" w:customStyle="1">
+  <w:style w:type="paragraph" w:customStyle="1" w:styleId="QuoteDoubleSpace">
     <w:name w:val="Quote DoubleSpace"/>
     <w:basedOn w:val="Quote1"/>
     <w:next w:val="Normal"/>
     <w:qFormat/>
-    <w:rsid w:val="00a543cb"/>
-    <w:pPr>
-      <w:spacing w:lineRule="auto" w:line="480"/>
-    </w:pPr>
-    <w:rPr/>
-  </w:style>
-  <w:style w:type="paragraph" w:styleId="ReLine" w:customStyle="1">
+    <w:rsid w:val="00A543CB"/>
+    <w:pPr>
+      <w:spacing w:line="480" w:lineRule="auto"/>
+    </w:pPr>
+  </w:style>
+  <w:style w:type="paragraph" w:customStyle="1" w:styleId="ReLine">
     <w:name w:val="Re Line"/>
     <w:basedOn w:val="Normal"/>
-    <w:next w:val="ComplimentaryClose"/>
+    <w:next w:val="Salutation"/>
     <w:qFormat/>
     <w:rsid w:val="00993434"/>
     <w:pPr>
@@ -2298,22 +2052,21 @@
       <w:b/>
     </w:rPr>
   </w:style>
-  <w:style w:type="paragraph" w:styleId="ComplimentaryClose">
+  <w:style w:type="paragraph" w:styleId="Salutation">
     <w:name w:val="Salutation"/>
     <w:basedOn w:val="Normal"/>
     <w:next w:val="Normal"/>
-    <w:rsid w:val="00c70166"/>
-    <w:pPr>
-      <w:spacing w:before="0" w:after="240"/>
-    </w:pPr>
-    <w:rPr/>
-  </w:style>
-  <w:style w:type="paragraph" w:styleId="Recital" w:customStyle="1">
+    <w:rsid w:val="00C70166"/>
+    <w:pPr>
+      <w:spacing w:after="240"/>
+    </w:pPr>
+  </w:style>
+  <w:style w:type="paragraph" w:customStyle="1" w:styleId="Recital">
     <w:name w:val="Recital"/>
     <w:basedOn w:val="Normal"/>
     <w:next w:val="Normal"/>
     <w:qFormat/>
-    <w:rsid w:val="005867f1"/>
+    <w:rsid w:val="005867F1"/>
     <w:pPr>
       <w:spacing w:before="480" w:after="240"/>
       <w:jc w:val="center"/>
@@ -2323,46 +2076,43 @@
       <w:u w:val="single"/>
     </w:rPr>
   </w:style>
-  <w:style w:type="paragraph" w:styleId="ReturnAddress" w:customStyle="1">
+  <w:style w:type="paragraph" w:customStyle="1" w:styleId="ReturnAddress">
     <w:name w:val="Return Address"/>
     <w:basedOn w:val="Normal"/>
     <w:qFormat/>
-    <w:rsid w:val="005867f1"/>
+    <w:rsid w:val="005867F1"/>
     <w:pPr>
       <w:keepLines/>
-      <w:spacing w:lineRule="atLeast" w:line="200"/>
-      <w:ind w:right="-120" w:hanging="0"/>
+      <w:spacing w:line="200" w:lineRule="atLeast"/>
+      <w:ind w:right="-120"/>
     </w:pPr>
     <w:rPr>
       <w:sz w:val="16"/>
     </w:rPr>
   </w:style>
-  <w:style w:type="paragraph" w:styleId="SigTitle" w:customStyle="1">
+  <w:style w:type="paragraph" w:customStyle="1" w:styleId="SigTitle">
     <w:name w:val="Sig Title"/>
     <w:basedOn w:val="Closing"/>
     <w:next w:val="Initials"/>
     <w:qFormat/>
-    <w:rsid w:val="005867f1"/>
+    <w:rsid w:val="005867F1"/>
     <w:pPr>
       <w:keepLines/>
-      <w:spacing w:before="0" w:after="0"/>
-    </w:pPr>
-    <w:rPr/>
+      <w:spacing w:after="0"/>
+    </w:pPr>
   </w:style>
   <w:style w:type="paragraph" w:styleId="Signature">
     <w:name w:val="Signature"/>
     <w:basedOn w:val="Normal"/>
-    <w:rsid w:val="00a543cb"/>
-    <w:pPr/>
-    <w:rPr/>
+    <w:rsid w:val="00A543CB"/>
   </w:style>
   <w:style w:type="paragraph" w:styleId="Title">
     <w:name w:val="Title"/>
     <w:basedOn w:val="Normal"/>
     <w:qFormat/>
-    <w:rsid w:val="00a543cb"/>
-    <w:pPr>
-      <w:spacing w:before="0" w:after="240"/>
+    <w:rsid w:val="00A543CB"/>
+    <w:pPr>
+      <w:spacing w:after="240"/>
       <w:jc w:val="center"/>
       <w:outlineLvl w:val="0"/>
     </w:pPr>
@@ -2375,131 +2125,115 @@
       <w:szCs w:val="32"/>
     </w:rPr>
   </w:style>
-  <w:style w:type="paragraph" w:styleId="TOATitle" w:customStyle="1">
+  <w:style w:type="paragraph" w:customStyle="1" w:styleId="TOATitle">
     <w:name w:val="TOA Title"/>
     <w:basedOn w:val="Title"/>
     <w:qFormat/>
-    <w:rsid w:val="005867f1"/>
-    <w:pPr/>
-    <w:rPr/>
-  </w:style>
-  <w:style w:type="paragraph" w:styleId="Contents1">
-    <w:name w:val="TOC 1"/>
+    <w:rsid w:val="005867F1"/>
+  </w:style>
+  <w:style w:type="paragraph" w:styleId="TOC1">
+    <w:name w:val="toc 1"/>
     <w:basedOn w:val="Normal"/>
     <w:next w:val="Normal"/>
     <w:autoRedefine/>
     <w:semiHidden/>
-    <w:rsid w:val="00a543cb"/>
-    <w:pPr/>
-    <w:rPr/>
-  </w:style>
-  <w:style w:type="paragraph" w:styleId="Contents2">
-    <w:name w:val="TOC 2"/>
+    <w:rsid w:val="00A543CB"/>
+  </w:style>
+  <w:style w:type="paragraph" w:styleId="TOC2">
+    <w:name w:val="toc 2"/>
     <w:basedOn w:val="Normal"/>
     <w:next w:val="Normal"/>
     <w:autoRedefine/>
     <w:semiHidden/>
-    <w:rsid w:val="00a543cb"/>
-    <w:pPr>
-      <w:ind w:left="240" w:hanging="0"/>
-    </w:pPr>
-    <w:rPr/>
-  </w:style>
-  <w:style w:type="paragraph" w:styleId="Contents3">
-    <w:name w:val="TOC 3"/>
+    <w:rsid w:val="00A543CB"/>
+    <w:pPr>
+      <w:ind w:left="240"/>
+    </w:pPr>
+  </w:style>
+  <w:style w:type="paragraph" w:styleId="TOC3">
+    <w:name w:val="toc 3"/>
     <w:basedOn w:val="Normal"/>
     <w:next w:val="Normal"/>
     <w:autoRedefine/>
     <w:semiHidden/>
-    <w:rsid w:val="00a543cb"/>
-    <w:pPr>
-      <w:ind w:left="480" w:hanging="0"/>
-    </w:pPr>
-    <w:rPr/>
-  </w:style>
-  <w:style w:type="paragraph" w:styleId="Contents4">
-    <w:name w:val="TOC 4"/>
-    <w:basedOn w:val="Contents3"/>
+    <w:rsid w:val="00A543CB"/>
+    <w:pPr>
+      <w:ind w:left="480"/>
+    </w:pPr>
+  </w:style>
+  <w:style w:type="paragraph" w:styleId="TOC4">
+    <w:name w:val="toc 4"/>
+    <w:basedOn w:val="TOC3"/>
     <w:next w:val="Normal"/>
     <w:semiHidden/>
-    <w:rsid w:val="005867f1"/>
-    <w:pPr>
-      <w:ind w:left="1440" w:hanging="0"/>
-    </w:pPr>
-    <w:rPr/>
-  </w:style>
-  <w:style w:type="paragraph" w:styleId="Contents5">
-    <w:name w:val="TOC 5"/>
-    <w:basedOn w:val="Contents4"/>
+    <w:rsid w:val="005867F1"/>
+    <w:pPr>
+      <w:ind w:left="1440"/>
+    </w:pPr>
+  </w:style>
+  <w:style w:type="paragraph" w:styleId="TOC5">
+    <w:name w:val="toc 5"/>
+    <w:basedOn w:val="TOC4"/>
     <w:next w:val="Normal"/>
     <w:semiHidden/>
-    <w:rsid w:val="005867f1"/>
-    <w:pPr>
-      <w:ind w:left="1800" w:hanging="0"/>
-    </w:pPr>
-    <w:rPr/>
-  </w:style>
-  <w:style w:type="paragraph" w:styleId="Contents6">
-    <w:name w:val="TOC 6"/>
+    <w:rsid w:val="005867F1"/>
+    <w:pPr>
+      <w:ind w:left="1800"/>
+    </w:pPr>
+  </w:style>
+  <w:style w:type="paragraph" w:styleId="TOC6">
+    <w:name w:val="toc 6"/>
     <w:basedOn w:val="Normal"/>
     <w:next w:val="Normal"/>
     <w:semiHidden/>
-    <w:rsid w:val="005867f1"/>
+    <w:rsid w:val="005867F1"/>
     <w:pPr>
       <w:tabs>
-        <w:tab w:val="clear" w:pos="720"/>
-        <w:tab w:val="left" w:pos="8280" w:leader="dot"/>
-        <w:tab w:val="right" w:pos="8640" w:leader="none"/>
+        <w:tab w:val="left" w:leader="dot" w:pos="8280"/>
+        <w:tab w:val="right" w:pos="8640"/>
       </w:tabs>
-      <w:ind w:left="3600" w:right="720" w:hanging="0"/>
-    </w:pPr>
-    <w:rPr/>
-  </w:style>
-  <w:style w:type="paragraph" w:styleId="Contents7">
-    <w:name w:val="TOC 7"/>
+      <w:ind w:left="3600" w:right="720"/>
+    </w:pPr>
+  </w:style>
+  <w:style w:type="paragraph" w:styleId="TOC7">
+    <w:name w:val="toc 7"/>
     <w:basedOn w:val="Normal"/>
     <w:next w:val="Normal"/>
     <w:semiHidden/>
-    <w:rsid w:val="005867f1"/>
+    <w:rsid w:val="005867F1"/>
     <w:pPr>
       <w:tabs>
-        <w:tab w:val="clear" w:pos="720"/>
-        <w:tab w:val="left" w:pos="8280" w:leader="dot"/>
-        <w:tab w:val="right" w:pos="8640" w:leader="none"/>
+        <w:tab w:val="left" w:leader="dot" w:pos="8280"/>
+        <w:tab w:val="right" w:pos="8640"/>
       </w:tabs>
-      <w:ind w:left="4320" w:right="720" w:hanging="0"/>
-    </w:pPr>
-    <w:rPr/>
-  </w:style>
-  <w:style w:type="paragraph" w:styleId="Contents8">
-    <w:name w:val="TOC 8"/>
+      <w:ind w:left="4320" w:right="720"/>
+    </w:pPr>
+  </w:style>
+  <w:style w:type="paragraph" w:styleId="TOC8">
+    <w:name w:val="toc 8"/>
     <w:basedOn w:val="Normal"/>
     <w:next w:val="Normal"/>
     <w:semiHidden/>
-    <w:rsid w:val="005867f1"/>
+    <w:rsid w:val="005867F1"/>
     <w:pPr>
       <w:tabs>
-        <w:tab w:val="clear" w:pos="720"/>
-        <w:tab w:val="left" w:pos="8280" w:leader="dot"/>
-        <w:tab w:val="right" w:pos="8640" w:leader="none"/>
+        <w:tab w:val="left" w:leader="dot" w:pos="8280"/>
+        <w:tab w:val="right" w:pos="8640"/>
       </w:tabs>
-      <w:ind w:left="5040" w:right="720" w:hanging="0"/>
-    </w:pPr>
-    <w:rPr/>
-  </w:style>
-  <w:style w:type="paragraph" w:styleId="TOCTitle" w:customStyle="1">
+      <w:ind w:left="5040" w:right="720"/>
+    </w:pPr>
+  </w:style>
+  <w:style w:type="paragraph" w:customStyle="1" w:styleId="TOCTitle">
     <w:name w:val="TOC Title"/>
     <w:basedOn w:val="Title"/>
     <w:qFormat/>
-    <w:rsid w:val="005867f1"/>
-    <w:pPr/>
-    <w:rPr/>
-  </w:style>
-  <w:style w:type="paragraph" w:styleId="FooterInfo" w:customStyle="1">
+    <w:rsid w:val="005867F1"/>
+  </w:style>
+  <w:style w:type="paragraph" w:customStyle="1" w:styleId="FooterInfo">
     <w:name w:val="FooterInfo"/>
     <w:basedOn w:val="Footer"/>
     <w:qFormat/>
-    <w:rsid w:val="005867f1"/>
+    <w:rsid w:val="005867F1"/>
     <w:pPr>
       <w:jc w:val="center"/>
     </w:pPr>
@@ -2508,104 +2242,96 @@
       <w:szCs w:val="18"/>
     </w:rPr>
   </w:style>
-  <w:style w:type="paragraph" w:styleId="BlockQuote" w:customStyle="1">
+  <w:style w:type="paragraph" w:customStyle="1" w:styleId="BlockQuote">
     <w:name w:val="Block Quote"/>
     <w:basedOn w:val="Normal"/>
     <w:qFormat/>
-    <w:rsid w:val="00a543cb"/>
-    <w:pPr>
-      <w:spacing w:before="0" w:after="240"/>
-      <w:ind w:left="720" w:right="720" w:hanging="0"/>
-    </w:pPr>
-    <w:rPr/>
-  </w:style>
-  <w:style w:type="paragraph" w:styleId="BlockQuote2" w:customStyle="1">
+    <w:rsid w:val="00A543CB"/>
+    <w:pPr>
+      <w:spacing w:after="240"/>
+      <w:ind w:left="720" w:right="720"/>
+    </w:pPr>
+  </w:style>
+  <w:style w:type="paragraph" w:customStyle="1" w:styleId="BlockQuote2">
     <w:name w:val="Block Quote 2"/>
     <w:basedOn w:val="Normal"/>
     <w:qFormat/>
-    <w:rsid w:val="00a543cb"/>
-    <w:pPr>
-      <w:spacing w:lineRule="auto" w:line="480"/>
-      <w:ind w:left="720" w:right="720" w:hanging="0"/>
-    </w:pPr>
-    <w:rPr/>
+    <w:rsid w:val="00A543CB"/>
+    <w:pPr>
+      <w:spacing w:line="480" w:lineRule="auto"/>
+      <w:ind w:left="720" w:right="720"/>
+    </w:pPr>
   </w:style>
   <w:style w:type="paragraph" w:styleId="BlockText">
     <w:name w:val="Block Text"/>
     <w:basedOn w:val="Normal"/>
     <w:qFormat/>
-    <w:rsid w:val="00a543cb"/>
-    <w:pPr>
-      <w:spacing w:before="0" w:after="240"/>
-    </w:pPr>
-    <w:rPr/>
-  </w:style>
-  <w:style w:type="paragraph" w:styleId="BlockText2" w:customStyle="1">
+    <w:rsid w:val="00A543CB"/>
+    <w:pPr>
+      <w:spacing w:after="240"/>
+    </w:pPr>
+  </w:style>
+  <w:style w:type="paragraph" w:customStyle="1" w:styleId="BlockText2">
     <w:name w:val="Block Text 2"/>
     <w:basedOn w:val="Normal"/>
     <w:qFormat/>
-    <w:rsid w:val="00a543cb"/>
-    <w:pPr>
-      <w:spacing w:lineRule="auto" w:line="480"/>
-    </w:pPr>
-    <w:rPr/>
+    <w:rsid w:val="00A543CB"/>
+    <w:pPr>
+      <w:spacing w:line="480" w:lineRule="auto"/>
+    </w:pPr>
   </w:style>
   <w:style w:type="paragraph" w:styleId="BodyText2">
     <w:name w:val="Body Text 2"/>
     <w:basedOn w:val="Normal"/>
     <w:qFormat/>
-    <w:rsid w:val="00a543cb"/>
-    <w:pPr>
-      <w:spacing w:lineRule="auto" w:line="480"/>
+    <w:rsid w:val="00A543CB"/>
+    <w:pPr>
+      <w:spacing w:line="480" w:lineRule="auto"/>
       <w:ind w:firstLine="720"/>
     </w:pPr>
     <w:rPr>
       <w:szCs w:val="20"/>
     </w:rPr>
   </w:style>
-  <w:style w:type="paragraph" w:styleId="BodyText2LeftIndent" w:customStyle="1">
+  <w:style w:type="paragraph" w:customStyle="1" w:styleId="BodyText2LeftIndent">
     <w:name w:val="Body Text 2 Left Indent"/>
     <w:basedOn w:val="Normal"/>
     <w:qFormat/>
-    <w:rsid w:val="00a543cb"/>
-    <w:pPr>
-      <w:spacing w:lineRule="auto" w:line="480"/>
+    <w:rsid w:val="00A543CB"/>
+    <w:pPr>
+      <w:spacing w:line="480" w:lineRule="auto"/>
       <w:ind w:left="720" w:right="720" w:firstLine="720"/>
     </w:pPr>
-    <w:rPr/>
-  </w:style>
-  <w:style w:type="paragraph" w:styleId="BodyTextLeftIndent" w:customStyle="1">
+  </w:style>
+  <w:style w:type="paragraph" w:customStyle="1" w:styleId="BodyTextLeftIndent">
     <w:name w:val="Body Text Left Indent"/>
     <w:basedOn w:val="Normal"/>
     <w:qFormat/>
-    <w:rsid w:val="00a543cb"/>
-    <w:pPr>
-      <w:spacing w:before="0" w:after="240"/>
+    <w:rsid w:val="00A543CB"/>
+    <w:pPr>
+      <w:spacing w:after="240"/>
       <w:ind w:left="720" w:right="720" w:firstLine="720"/>
     </w:pPr>
-    <w:rPr/>
   </w:style>
   <w:style w:type="paragraph" w:styleId="ListNumber">
     <w:name w:val="List Number"/>
     <w:basedOn w:val="Normal"/>
     <w:qFormat/>
-    <w:rsid w:val="00a543cb"/>
+    <w:rsid w:val="00A543CB"/>
     <w:pPr>
       <w:numPr>
-        <w:ilvl w:val="0"/>
         <w:numId w:val="3"/>
       </w:numPr>
-      <w:spacing w:before="0" w:after="240"/>
-    </w:pPr>
-    <w:rPr/>
-  </w:style>
-  <w:style w:type="paragraph" w:styleId="Title2" w:customStyle="1">
+      <w:spacing w:after="240"/>
+    </w:pPr>
+  </w:style>
+  <w:style w:type="paragraph" w:customStyle="1" w:styleId="Title2">
     <w:name w:val="Title 2"/>
     <w:basedOn w:val="Normal"/>
     <w:qFormat/>
-    <w:rsid w:val="00a543cb"/>
-    <w:pPr>
-      <w:spacing w:before="0" w:after="240"/>
+    <w:rsid w:val="00A543CB"/>
+    <w:pPr>
+      <w:spacing w:after="240"/>
       <w:jc w:val="center"/>
     </w:pPr>
     <w:rPr>
@@ -2615,13 +2341,13 @@
       <w:u w:val="single"/>
     </w:rPr>
   </w:style>
-  <w:style w:type="paragraph" w:styleId="Title3" w:customStyle="1">
+  <w:style w:type="paragraph" w:customStyle="1" w:styleId="Title3">
     <w:name w:val="Title 3"/>
     <w:basedOn w:val="Normal"/>
     <w:qFormat/>
-    <w:rsid w:val="00a543cb"/>
-    <w:pPr>
-      <w:spacing w:before="0" w:after="240"/>
+    <w:rsid w:val="00A543CB"/>
+    <w:pPr>
+      <w:spacing w:after="240"/>
       <w:jc w:val="center"/>
     </w:pPr>
     <w:rPr>
@@ -2630,25 +2356,38 @@
       <w:u w:val="single"/>
     </w:rPr>
   </w:style>
-  <w:style w:type="paragraph" w:styleId="Title4" w:customStyle="1">
+  <w:style w:type="paragraph" w:customStyle="1" w:styleId="Title4">
     <w:name w:val="Title 4"/>
     <w:basedOn w:val="Normal"/>
     <w:qFormat/>
-    <w:rsid w:val="00a543cb"/>
-    <w:pPr>
-      <w:spacing w:before="0" w:after="240"/>
+    <w:rsid w:val="00A543CB"/>
+    <w:pPr>
+      <w:spacing w:after="240"/>
     </w:pPr>
     <w:rPr>
       <w:b/>
       <w:u w:val="single"/>
     </w:rPr>
   </w:style>
-  <w:style w:type="paragraph" w:styleId="Heading1notoc" w:customStyle="1">
+  <w:style w:type="paragraph" w:customStyle="1" w:styleId="heading1notoc">
     <w:name w:val="heading 1 (no toc)"/>
     <w:basedOn w:val="Heading1"/>
     <w:next w:val="Normal"/>
     <w:qFormat/>
-    <w:rsid w:val="00a543cb"/>
+    <w:rsid w:val="00A543CB"/>
+    <w:pPr>
+      <w:numPr>
+        <w:numId w:val="0"/>
+      </w:numPr>
+      <w:outlineLvl w:val="9"/>
+    </w:pPr>
+  </w:style>
+  <w:style w:type="paragraph" w:customStyle="1" w:styleId="heading2notoc">
+    <w:name w:val="heading 2 (no toc)"/>
+    <w:basedOn w:val="Heading2"/>
+    <w:next w:val="Normal"/>
+    <w:qFormat/>
+    <w:rsid w:val="00A543CB"/>
     <w:pPr>
       <w:numPr>
         <w:ilvl w:val="0"/>
@@ -2656,14 +2395,13 @@
       </w:numPr>
       <w:outlineLvl w:val="9"/>
     </w:pPr>
-    <w:rPr/>
-  </w:style>
-  <w:style w:type="paragraph" w:styleId="Heading2notoc" w:customStyle="1">
-    <w:name w:val="heading 2 (no toc)"/>
-    <w:basedOn w:val="Heading2"/>
+  </w:style>
+  <w:style w:type="paragraph" w:customStyle="1" w:styleId="heading3notoc">
+    <w:name w:val="heading 3 (no toc)"/>
+    <w:basedOn w:val="Heading3"/>
     <w:next w:val="Normal"/>
     <w:qFormat/>
-    <w:rsid w:val="00a543cb"/>
+    <w:rsid w:val="00A543CB"/>
     <w:pPr>
       <w:numPr>
         <w:ilvl w:val="0"/>
@@ -2671,14 +2409,13 @@
       </w:numPr>
       <w:outlineLvl w:val="9"/>
     </w:pPr>
-    <w:rPr/>
-  </w:style>
-  <w:style w:type="paragraph" w:styleId="Heading3notoc" w:customStyle="1">
-    <w:name w:val="heading 3 (no toc)"/>
-    <w:basedOn w:val="Heading3"/>
+  </w:style>
+  <w:style w:type="paragraph" w:customStyle="1" w:styleId="heading4notoc">
+    <w:name w:val="heading 4 (no toc)"/>
+    <w:basedOn w:val="Heading4"/>
     <w:next w:val="Normal"/>
     <w:qFormat/>
-    <w:rsid w:val="00a543cb"/>
+    <w:rsid w:val="00A543CB"/>
     <w:pPr>
       <w:numPr>
         <w:ilvl w:val="0"/>
@@ -2686,14 +2423,13 @@
       </w:numPr>
       <w:outlineLvl w:val="9"/>
     </w:pPr>
-    <w:rPr/>
-  </w:style>
-  <w:style w:type="paragraph" w:styleId="Heading4notoc" w:customStyle="1">
-    <w:name w:val="heading 4 (no toc)"/>
-    <w:basedOn w:val="Heading4"/>
+  </w:style>
+  <w:style w:type="paragraph" w:customStyle="1" w:styleId="heading5notoc">
+    <w:name w:val="heading 5 (no toc)"/>
+    <w:basedOn w:val="Heading5"/>
     <w:next w:val="Normal"/>
     <w:qFormat/>
-    <w:rsid w:val="00a543cb"/>
+    <w:rsid w:val="00A543CB"/>
     <w:pPr>
       <w:numPr>
         <w:ilvl w:val="0"/>
@@ -2701,105 +2437,63 @@
       </w:numPr>
       <w:outlineLvl w:val="9"/>
     </w:pPr>
-    <w:rPr/>
-  </w:style>
-  <w:style w:type="paragraph" w:styleId="Heading5notoc" w:customStyle="1">
-    <w:name w:val="heading 5 (no toc)"/>
-    <w:basedOn w:val="Heading5"/>
-    <w:next w:val="Normal"/>
-    <w:qFormat/>
-    <w:rsid w:val="00a543cb"/>
-    <w:pPr>
-      <w:numPr>
-        <w:ilvl w:val="0"/>
-        <w:numId w:val="0"/>
-      </w:numPr>
-      <w:outlineLvl w:val="9"/>
-    </w:pPr>
-    <w:rPr/>
-  </w:style>
-  <w:style w:type="paragraph" w:styleId="SigLine" w:customStyle="1">
+  </w:style>
+  <w:style w:type="paragraph" w:customStyle="1" w:styleId="SigLine">
     <w:name w:val="Sig Line"/>
     <w:basedOn w:val="Normal"/>
     <w:qFormat/>
-    <w:rsid w:val="00a543cb"/>
+    <w:rsid w:val="00A543CB"/>
     <w:pPr>
       <w:tabs>
-        <w:tab w:val="clear" w:pos="720"/>
-        <w:tab w:val="left" w:pos="8460" w:leader="underscore"/>
+        <w:tab w:val="left" w:leader="underscore" w:pos="8460"/>
       </w:tabs>
-      <w:ind w:left="5040" w:hanging="0"/>
-    </w:pPr>
-    <w:rPr/>
-  </w:style>
-  <w:style w:type="paragraph" w:styleId="BlockIndent5" w:customStyle="1">
+      <w:ind w:left="5040"/>
+    </w:pPr>
+  </w:style>
+  <w:style w:type="paragraph" w:customStyle="1" w:styleId="BlockIndent5">
     <w:name w:val="Block Indent .5"/>
     <w:basedOn w:val="Normal"/>
     <w:qFormat/>
-    <w:rsid w:val="004551e8"/>
-    <w:pPr>
-      <w:spacing w:before="0" w:after="240"/>
-      <w:ind w:left="720" w:hanging="0"/>
-    </w:pPr>
-    <w:rPr/>
-  </w:style>
-  <w:style w:type="paragraph" w:styleId="BlockIndent1" w:customStyle="1">
+    <w:rsid w:val="004551E8"/>
+    <w:pPr>
+      <w:spacing w:after="240"/>
+      <w:ind w:left="720"/>
+    </w:pPr>
+  </w:style>
+  <w:style w:type="paragraph" w:customStyle="1" w:styleId="BlockIndent1">
     <w:name w:val="Block Indent 1&quot;"/>
     <w:basedOn w:val="Normal"/>
     <w:qFormat/>
-    <w:rsid w:val="004551e8"/>
-    <w:pPr>
-      <w:spacing w:before="0" w:after="240"/>
-      <w:ind w:left="1440" w:hanging="0"/>
-    </w:pPr>
-    <w:rPr/>
+    <w:rsid w:val="004551E8"/>
+    <w:pPr>
+      <w:spacing w:after="240"/>
+      <w:ind w:left="1440"/>
+    </w:pPr>
   </w:style>
   <w:style w:type="paragraph" w:styleId="BalloonText">
     <w:name w:val="Balloon Text"/>
     <w:basedOn w:val="Normal"/>
     <w:link w:val="BalloonTextChar"/>
     <w:qFormat/>
-    <w:rsid w:val="00af44b9"/>
-    <w:pPr/>
+    <w:rsid w:val="00AF44B9"/>
     <w:rPr>
       <w:rFonts w:ascii="Tahoma" w:hAnsi="Tahoma" w:cs="Tahoma"/>
       <w:sz w:val="16"/>
       <w:szCs w:val="16"/>
     </w:rPr>
   </w:style>
-  <w:style w:type="numbering" w:styleId="NoList" w:default="1">
-    <w:name w:val="No List"/>
-    <w:uiPriority w:val="99"/>
-    <w:semiHidden/>
-    <w:unhideWhenUsed/>
-    <w:qFormat/>
-  </w:style>
-  <w:style w:type="table" w:default="1" w:styleId="TableNormal">
-    <w:name w:val="Normal Table"/>
-    <w:uiPriority w:val="99"/>
-    <w:semiHidden/>
-    <w:unhideWhenUsed/>
-    <w:tblPr>
-      <w:tblCellMar>
-        <w:top w:w="0" w:type="dxa"/>
-        <w:left w:w="108" w:type="dxa"/>
-        <w:bottom w:w="0" w:type="dxa"/>
-        <w:right w:w="108" w:type="dxa"/>
-      </w:tblCellMar>
-    </w:tblPr>
-  </w:style>
   <w:style w:type="table" w:styleId="TableGrid">
     <w:name w:val="Table Grid"/>
     <w:basedOn w:val="TableNormal"/>
-    <w:rsid w:val="00a543cb"/>
+    <w:rsid w:val="00A543CB"/>
     <w:tblPr>
       <w:tblBorders>
-        <w:top w:val="single" w:color="auto" w:sz="4" w:space="0"/>
-        <w:left w:val="single" w:color="auto" w:sz="4" w:space="0"/>
-        <w:bottom w:val="single" w:color="auto" w:sz="4" w:space="0"/>
-        <w:right w:val="single" w:color="auto" w:sz="4" w:space="0"/>
-        <w:insideH w:val="single" w:color="auto" w:sz="4" w:space="0"/>
-        <w:insideV w:val="single" w:color="auto" w:sz="4" w:space="0"/>
+        <w:top w:val="single" w:sz="4" w:space="0" w:color="auto"/>
+        <w:left w:val="single" w:sz="4" w:space="0" w:color="auto"/>
+        <w:bottom w:val="single" w:sz="4" w:space="0" w:color="auto"/>
+        <w:right w:val="single" w:sz="4" w:space="0" w:color="auto"/>
+        <w:insideH w:val="single" w:sz="4" w:space="0" w:color="auto"/>
+        <w:insideV w:val="single" w:sz="4" w:space="0" w:color="auto"/>
       </w:tblBorders>
     </w:tblPr>
   </w:style>
@@ -3092,33 +2786,26 @@
 </file>
 
 <file path=customXml/item1.xml><?xml version="1.0" encoding="utf-8"?>
-<iCreate>
-  <authorID>1046</authorID>
-  <typistID>1046</typistID>
-  <officeID>1</officeID>
-  <templateID>1</templateID>
-  <iEncoreID/>
-  <iEncore>
-    <Font>Times New Roman</Font>
-    <Letterhead>true</Letterhead>
-    <AuthorTitle>true</AuthorTitle>
-    <AutoUpdateDate>false</AutoUpdateDate>
-    <AuthorClosing>Sincerely,</AuthorClosing>
-    <QuickMerge>
-      <To>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</To>
-      <Sal>Formal:</Sal>
-      <SalText>Dear Mr. Payas:</SalText>
-      <MailMerge>false</MailMerge>
-      <MailMergeCc>false</MailMergeCc>
-      <MailMergeBcc>false</MailMergeBcc>
-    </QuickMerge>
-    <ReLine/>
-    <AttachmentsEnclosures>None</AttachmentsEnclosures>
-  </iEncore>
-</iCreate>
+<p:properties xmlns:p="http://schemas.microsoft.com/office/2006/metadata/properties" xmlns:xsi="http://www.w3.org/2001/XMLSchema-instance" xmlns:pc="http://schemas.microsoft.com/office/infopath/2007/PartnerControls">
+  <documentManagement>
+    <TaxCatchAll xmlns="beceb55d-6f52-4e77-8e3e-dc06064c2131" xsi:nil="true"/>
+    <lcf76f155ced4ddcb4097134ff3c332f xmlns="bbd89769-1e81-4af0-b2c2-3ed6fe3595b6">
+      <Terms xmlns="http://schemas.microsoft.com/office/infopath/2007/PartnerControls"/>
+    </lcf76f155ced4ddcb4097134ff3c332f>
+  </documentManagement>
+</p:properties>
 </file>
 
 <file path=customXml/item2.xml><?xml version="1.0" encoding="utf-8"?>
+<?mso-contentType ?>
+<FormTemplates xmlns="http://schemas.microsoft.com/sharepoint/v3/contenttype/forms">
+  <Display>DocumentLibraryForm</Display>
+  <Edit>DocumentLibraryForm</Edit>
+  <New>DocumentLibraryForm</New>
+</FormTemplates>
+</file>
+
+<file path=customXml/item3.xml><?xml version="1.0" encoding="utf-8"?>
 <ct:contentTypeSchema xmlns:ct="http://schemas.microsoft.com/office/2006/metadata/contentType" xmlns:ma="http://schemas.microsoft.com/office/2006/metadata/properties/metaAttributes" ct:_="" ma:_="" ma:contentTypeName="Document" ma:contentTypeID="0x010100F230E32DC34DE84EA643BEA19F35049B" ma:contentTypeVersion="16" ma:contentTypeDescription="Create a new document." ma:contentTypeScope="" ma:versionID="8fea776dd7999bc93084cbbbecd0eb7f">
   <xsd:schema xmlns:xsd="http://www.w3.org/2001/XMLSchema" xmlns:xs="http://www.w3.org/2001/XMLSchema" xmlns:p="http://schemas.microsoft.com/office/2006/metadata/properties" xmlns:ns2="bbd89769-1e81-4af0-b2c2-3ed6fe3595b6" xmlns:ns3="beceb55d-6f52-4e77-8e3e-dc06064c2131" targetNamespace="http://schemas.microsoft.com/office/2006/metadata/properties" ma:root="true" ma:fieldsID="ae9d9ecde284fd3f5c682513d092c223" ns2:_="" ns3:_="">
     <xsd:import namespace="bbd89769-1e81-4af0-b2c2-3ed6fe3595b6"/>
@@ -3361,33 +3048,53 @@
 </ct:contentTypeSchema>
 </file>
 
-<file path=customXml/item3.xml><?xml version="1.0" encoding="utf-8"?>
-<?mso-contentType ?>
-<FormTemplates xmlns="http://schemas.microsoft.com/sharepoint/v3/contenttype/forms">
-  <Display>DocumentLibraryForm</Display>
-  <Edit>DocumentLibraryForm</Edit>
-  <New>DocumentLibraryForm</New>
-</FormTemplates>
-</file>
-
 <file path=customXml/item4.xml><?xml version="1.0" encoding="utf-8"?>
-<p:properties xmlns:p="http://schemas.microsoft.com/office/2006/metadata/properties" xmlns:xsi="http://www.w3.org/2001/XMLSchema-instance" xmlns:pc="http://schemas.microsoft.com/office/infopath/2007/PartnerControls">
-  <documentManagement>
-    <TaxCatchAll xmlns="beceb55d-6f52-4e77-8e3e-dc06064c2131" xsi:nil="true"/>
-    <lcf76f155ced4ddcb4097134ff3c332f xmlns="bbd89769-1e81-4af0-b2c2-3ed6fe3595b6">
-      <Terms xmlns="http://schemas.microsoft.com/office/infopath/2007/PartnerControls"/>
-    </lcf76f155ced4ddcb4097134ff3c332f>
-  </documentManagement>
-</p:properties>
+<iCreate>
+  <authorID>1046</authorID>
+  <typistID>1046</typistID>
+  <officeID>1</officeID>
+  <templateID>1</templateID>
+  <iEncoreID/>
+  <iEncore>
+    <Font>Times New Roman</Font>
+    <Letterhead>true</Letterhead>
+    <AuthorTitle>true</AuthorTitle>
+    <AutoUpdateDate>false</AutoUpdateDate>
+    <AuthorClosing>Sincerely,</AuthorClosing>
+    <QuickMerge>
+      <To>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</To>
+      <Sal>Formal:</Sal>
+      <SalText>Dear Mr. Payas:</SalText>
+      <MailMerge>false</MailMerge>
+      <MailMergeCc>false</MailMergeCc>
+      <MailMergeBcc>false</MailMergeBcc>
+    </QuickMerge>
+    <ReLine/>
+    <AttachmentsEnclosures>None</AttachmentsEnclosures>
+  </iEncore>
+</iCreate>
 </file>
 
 <file path=customXml/itemProps1.xml><?xml version="1.0" encoding="utf-8"?>
-<ds:datastoreItem xmlns:ds="http://schemas.openxmlformats.org/officeDocument/2006/customXml" ds:itemID="{F8387BD7-FE4D-48DF-8604-508F4F519258}">
-  <ds:schemaRefs/>
+<ds:datastoreItem xmlns:ds="http://schemas.openxmlformats.org/officeDocument/2006/customXml" ds:itemID="{D43B73EC-494E-42EA-B6FA-6BD9BFBEFB7C}">
+  <ds:schemaRefs>
+    <ds:schemaRef ds:uri="http://schemas.microsoft.com/office/2006/metadata/properties"/>
+    <ds:schemaRef ds:uri="http://schemas.microsoft.com/office/infopath/2007/PartnerControls"/>
+    <ds:schemaRef ds:uri="beceb55d-6f52-4e77-8e3e-dc06064c2131"/>
+    <ds:schemaRef ds:uri="bbd89769-1e81-4af0-b2c2-3ed6fe3595b6"/>
+  </ds:schemaRefs>
 </ds:datastoreItem>
 </file>
 
 <file path=customXml/itemProps2.xml><?xml version="1.0" encoding="utf-8"?>
+<ds:datastoreItem xmlns:ds="http://schemas.openxmlformats.org/officeDocument/2006/customXml" ds:itemID="{06901430-99C8-4321-AF3A-C46BE0D1E885}">
+  <ds:schemaRefs>
+    <ds:schemaRef ds:uri="http://schemas.microsoft.com/sharepoint/v3/contenttype/forms"/>
+  </ds:schemaRefs>
+</ds:datastoreItem>
+</file>
+
+<file path=customXml/itemProps3.xml><?xml version="1.0" encoding="utf-8"?>
 <ds:datastoreItem xmlns:ds="http://schemas.openxmlformats.org/officeDocument/2006/customXml" ds:itemID="{05EA73AD-B6EA-409A-A5DE-D438B5ECE776}">
   <ds:schemaRefs>
     <ds:schemaRef ds:uri="http://schemas.microsoft.com/office/2006/metadata/contentType"/>
@@ -3406,21 +3113,8 @@
 </ds:datastoreItem>
 </file>
 
-<file path=customXml/itemProps3.xml><?xml version="1.0" encoding="utf-8"?>
-<ds:datastoreItem xmlns:ds="http://schemas.openxmlformats.org/officeDocument/2006/customXml" ds:itemID="{06901430-99C8-4321-AF3A-C46BE0D1E885}">
-  <ds:schemaRefs>
-    <ds:schemaRef ds:uri="http://schemas.microsoft.com/sharepoint/v3/contenttype/forms"/>
-  </ds:schemaRefs>
-</ds:datastoreItem>
-</file>
-
 <file path=customXml/itemProps4.xml><?xml version="1.0" encoding="utf-8"?>
-<ds:datastoreItem xmlns:ds="http://schemas.openxmlformats.org/officeDocument/2006/customXml" ds:itemID="{D43B73EC-494E-42EA-B6FA-6BD9BFBEFB7C}">
-  <ds:schemaRefs>
-    <ds:schemaRef ds:uri="http://schemas.microsoft.com/office/2006/metadata/properties"/>
-    <ds:schemaRef ds:uri="http://schemas.microsoft.com/office/infopath/2007/PartnerControls"/>
-    <ds:schemaRef ds:uri="beceb55d-6f52-4e77-8e3e-dc06064c2131"/>
-    <ds:schemaRef ds:uri="bbd89769-1e81-4af0-b2c2-3ed6fe3595b6"/>
-  </ds:schemaRefs>
+<ds:datastoreItem xmlns:ds="http://schemas.openxmlformats.org/officeDocument/2006/customXml" ds:itemID="{F8387BD7-FE4D-48DF-8604-508F4F519258}">
+  <ds:schemaRefs/>
 </ds:datastoreItem>
 </file>
--- a/docassemble/GBLS/data/templates/Letter_to_client_to_prepare_for_interview.docx
+++ b/docassemble/GBLS/data/templates/Letter_to_client_to_prepare_for_interview.docx
@@ -83,7 +83,10 @@
       </w:r>
       <w:proofErr w:type="spellStart"/>
       <w:r>
-        <w:t>Documents_for_</w:t>
+        <w:t>d</w:t>
+      </w:r>
+      <w:r>
+        <w:t>ocuments_for_</w:t>
       </w:r>
       <w:proofErr w:type="gramStart"/>
       <w:r>
@@ -2786,26 +2789,33 @@
 </file>
 
 <file path=customXml/item1.xml><?xml version="1.0" encoding="utf-8"?>
-<p:properties xmlns:p="http://schemas.microsoft.com/office/2006/metadata/properties" xmlns:xsi="http://www.w3.org/2001/XMLSchema-instance" xmlns:pc="http://schemas.microsoft.com/office/infopath/2007/PartnerControls">
-  <documentManagement>
-    <TaxCatchAll xmlns="beceb55d-6f52-4e77-8e3e-dc06064c2131" xsi:nil="true"/>
-    <lcf76f155ced4ddcb4097134ff3c332f xmlns="bbd89769-1e81-4af0-b2c2-3ed6fe3595b6">
-      <Terms xmlns="http://schemas.microsoft.com/office/infopath/2007/PartnerControls"/>
-    </lcf76f155ced4ddcb4097134ff3c332f>
-  </documentManagement>
-</p:properties>
+<iCreate>
+  <authorID>1046</authorID>
+  <typistID>1046</typistID>
+  <officeID>1</officeID>
+  <templateID>1</templateID>
+  <iEncoreID/>
+  <iEncore>
+    <Font>Times New Roman</Font>
+    <Letterhead>true</Letterhead>
+    <AuthorTitle>true</AuthorTitle>
+    <AutoUpdateDate>false</AutoUpdateDate>
+    <AuthorClosing>Sincerely,</AuthorClosing>
+    <QuickMerge>
+      <To>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</To>
+      <Sal>Formal:</Sal>
+      <SalText>Dear Mr. Payas:</SalText>
+      <MailMerge>false</MailMerge>
+      <MailMergeCc>false</MailMergeCc>
+      <MailMergeBcc>false</MailMergeBcc>
+    </QuickMerge>
+    <ReLine/>
+    <AttachmentsEnclosures>None</AttachmentsEnclosures>
+  </iEncore>
+</iCreate>
 </file>
 
 <file path=customXml/item2.xml><?xml version="1.0" encoding="utf-8"?>
-<?mso-contentType ?>
-<FormTemplates xmlns="http://schemas.microsoft.com/sharepoint/v3/contenttype/forms">
-  <Display>DocumentLibraryForm</Display>
-  <Edit>DocumentLibraryForm</Edit>
-  <New>DocumentLibraryForm</New>
-</FormTemplates>
-</file>
-
-<file path=customXml/item3.xml><?xml version="1.0" encoding="utf-8"?>
 <ct:contentTypeSchema xmlns:ct="http://schemas.microsoft.com/office/2006/metadata/contentType" xmlns:ma="http://schemas.microsoft.com/office/2006/metadata/properties/metaAttributes" ct:_="" ma:_="" ma:contentTypeName="Document" ma:contentTypeID="0x010100F230E32DC34DE84EA643BEA19F35049B" ma:contentTypeVersion="16" ma:contentTypeDescription="Create a new document." ma:contentTypeScope="" ma:versionID="8fea776dd7999bc93084cbbbecd0eb7f">
   <xsd:schema xmlns:xsd="http://www.w3.org/2001/XMLSchema" xmlns:xs="http://www.w3.org/2001/XMLSchema" xmlns:p="http://schemas.microsoft.com/office/2006/metadata/properties" xmlns:ns2="bbd89769-1e81-4af0-b2c2-3ed6fe3595b6" xmlns:ns3="beceb55d-6f52-4e77-8e3e-dc06064c2131" targetNamespace="http://schemas.microsoft.com/office/2006/metadata/properties" ma:root="true" ma:fieldsID="ae9d9ecde284fd3f5c682513d092c223" ns2:_="" ns3:_="">
     <xsd:import namespace="bbd89769-1e81-4af0-b2c2-3ed6fe3595b6"/>
@@ -3048,53 +3058,33 @@
 </ct:contentTypeSchema>
 </file>
 
+<file path=customXml/item3.xml><?xml version="1.0" encoding="utf-8"?>
+<?mso-contentType ?>
+<FormTemplates xmlns="http://schemas.microsoft.com/sharepoint/v3/contenttype/forms">
+  <Display>DocumentLibraryForm</Display>
+  <Edit>DocumentLibraryForm</Edit>
+  <New>DocumentLibraryForm</New>
+</FormTemplates>
+</file>
+
 <file path=customXml/item4.xml><?xml version="1.0" encoding="utf-8"?>
-<iCreate>
-  <authorID>1046</authorID>
-  <typistID>1046</typistID>
-  <officeID>1</officeID>
-  <templateID>1</templateID>
-  <iEncoreID/>
-  <iEncore>
-    <Font>Times New Roman</Font>
-    <Letterhead>true</Letterhead>
-    <AuthorTitle>true</AuthorTitle>
-    <AutoUpdateDate>false</AutoUpdateDate>
-    <AuthorClosing>Sincerely,</AuthorClosing>
-    <QuickMerge>
-      <To>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</To>
-      <Sal>Formal:</Sal>
-      <SalText>Dear Mr. Payas:</SalText>
-      <MailMerge>false</MailMerge>
-      <MailMergeCc>false</MailMergeCc>
-      <MailMergeBcc>false</MailMergeBcc>
-    </QuickMerge>
-    <ReLine/>
-    <AttachmentsEnclosures>None</AttachmentsEnclosures>
-  </iEncore>
-</iCreate>
+<p:properties xmlns:p="http://schemas.microsoft.com/office/2006/metadata/properties" xmlns:xsi="http://www.w3.org/2001/XMLSchema-instance" xmlns:pc="http://schemas.microsoft.com/office/infopath/2007/PartnerControls">
+  <documentManagement>
+    <TaxCatchAll xmlns="beceb55d-6f52-4e77-8e3e-dc06064c2131" xsi:nil="true"/>
+    <lcf76f155ced4ddcb4097134ff3c332f xmlns="bbd89769-1e81-4af0-b2c2-3ed6fe3595b6">
+      <Terms xmlns="http://schemas.microsoft.com/office/infopath/2007/PartnerControls"/>
+    </lcf76f155ced4ddcb4097134ff3c332f>
+  </documentManagement>
+</p:properties>
 </file>
 
 <file path=customXml/itemProps1.xml><?xml version="1.0" encoding="utf-8"?>
-<ds:datastoreItem xmlns:ds="http://schemas.openxmlformats.org/officeDocument/2006/customXml" ds:itemID="{D43B73EC-494E-42EA-B6FA-6BD9BFBEFB7C}">
-  <ds:schemaRefs>
-    <ds:schemaRef ds:uri="http://schemas.microsoft.com/office/2006/metadata/properties"/>
-    <ds:schemaRef ds:uri="http://schemas.microsoft.com/office/infopath/2007/PartnerControls"/>
-    <ds:schemaRef ds:uri="beceb55d-6f52-4e77-8e3e-dc06064c2131"/>
-    <ds:schemaRef ds:uri="bbd89769-1e81-4af0-b2c2-3ed6fe3595b6"/>
-  </ds:schemaRefs>
+<ds:datastoreItem xmlns:ds="http://schemas.openxmlformats.org/officeDocument/2006/customXml" ds:itemID="{F8387BD7-FE4D-48DF-8604-508F4F519258}">
+  <ds:schemaRefs/>
 </ds:datastoreItem>
 </file>
 
 <file path=customXml/itemProps2.xml><?xml version="1.0" encoding="utf-8"?>
-<ds:datastoreItem xmlns:ds="http://schemas.openxmlformats.org/officeDocument/2006/customXml" ds:itemID="{06901430-99C8-4321-AF3A-C46BE0D1E885}">
-  <ds:schemaRefs>
-    <ds:schemaRef ds:uri="http://schemas.microsoft.com/sharepoint/v3/contenttype/forms"/>
-  </ds:schemaRefs>
-</ds:datastoreItem>
-</file>
-
-<file path=customXml/itemProps3.xml><?xml version="1.0" encoding="utf-8"?>
 <ds:datastoreItem xmlns:ds="http://schemas.openxmlformats.org/officeDocument/2006/customXml" ds:itemID="{05EA73AD-B6EA-409A-A5DE-D438B5ECE776}">
   <ds:schemaRefs>
     <ds:schemaRef ds:uri="http://schemas.microsoft.com/office/2006/metadata/contentType"/>
@@ -3113,8 +3103,21 @@
 </ds:datastoreItem>
 </file>
 
+<file path=customXml/itemProps3.xml><?xml version="1.0" encoding="utf-8"?>
+<ds:datastoreItem xmlns:ds="http://schemas.openxmlformats.org/officeDocument/2006/customXml" ds:itemID="{06901430-99C8-4321-AF3A-C46BE0D1E885}">
+  <ds:schemaRefs>
+    <ds:schemaRef ds:uri="http://schemas.microsoft.com/sharepoint/v3/contenttype/forms"/>
+  </ds:schemaRefs>
+</ds:datastoreItem>
+</file>
+
 <file path=customXml/itemProps4.xml><?xml version="1.0" encoding="utf-8"?>
-<ds:datastoreItem xmlns:ds="http://schemas.openxmlformats.org/officeDocument/2006/customXml" ds:itemID="{F8387BD7-FE4D-48DF-8604-508F4F519258}">
-  <ds:schemaRefs/>
+<ds:datastoreItem xmlns:ds="http://schemas.openxmlformats.org/officeDocument/2006/customXml" ds:itemID="{D43B73EC-494E-42EA-B6FA-6BD9BFBEFB7C}">
+  <ds:schemaRefs>
+    <ds:schemaRef ds:uri="http://schemas.microsoft.com/office/2006/metadata/properties"/>
+    <ds:schemaRef ds:uri="http://schemas.microsoft.com/office/infopath/2007/PartnerControls"/>
+    <ds:schemaRef ds:uri="beceb55d-6f52-4e77-8e3e-dc06064c2131"/>
+    <ds:schemaRef ds:uri="bbd89769-1e81-4af0-b2c2-3ed6fe3595b6"/>
+  </ds:schemaRefs>
 </ds:datastoreItem>
 </file>